--- a/Assignment 2 - Build a Snowflake Bulk Data Pipeline using AWS and External Stages.docx
+++ b/Assignment 2 - Build a Snowflake Bulk Data Pipeline using AWS and External Stages.docx
@@ -68,6 +68,26 @@
         <w:t xml:space="preserve">  upload some sample data from snowflake to s3. */ </w:t>
       </w:r>
     </w:p>
+    <w:p>
+      <w:r>
+        <w:t xml:space="preserve">-- Create Transient Table object to get data   </w:t>
+      </w:r>
+    </w:p>
+    <w:p>
+      <w:r>
+        <w:t xml:space="preserve"> CREATE OR REPLACE TRANSIENT TABLE DEMO_DB.PUBLIC.CUSTOMER_TEST </w:t>
+      </w:r>
+    </w:p>
+    <w:p>
+      <w:r>
+        <w:t xml:space="preserve"> AS </w:t>
+      </w:r>
+    </w:p>
+    <w:p>
+      <w:r>
+        <w:t xml:space="preserve"> SELECT * FROM "SNOWFLAKE_SAMPLE_DATA"."TPCDS_SF100TCL"."CUSTOMER"</w:t>
+      </w:r>
+    </w:p>
     <w:p/>
     <w:p>
       <w:r>
@@ -91,6 +111,7 @@
     </w:p>
     <w:p>
       <w:r>
+        <w:lastRenderedPageBreak/>
         <w:t>enabled = true</w:t>
       </w:r>
     </w:p>
@@ -106,70 +127,398 @@
     </w:p>
     <w:p>
       <w:r>
+        <w:t xml:space="preserve">  </w:t>
+      </w:r>
+    </w:p>
+    <w:p>
+      <w:r>
+        <w:t>-- Create csv file format</w:t>
+      </w:r>
+    </w:p>
+    <w:p>
+      <w:r>
+        <w:t>create or replace file format demo_db.public.cus_data_csv_format</w:t>
+      </w:r>
+    </w:p>
+    <w:p>
+      <w:r>
+        <w:t>type = 'csv';</w:t>
+      </w:r>
+    </w:p>
+    <w:p/>
+    <w:p>
+      <w:r>
+        <w:t>-- Create external stage object</w:t>
+      </w:r>
+    </w:p>
+    <w:p>
+      <w:r>
+        <w:t>create or replace stage demo_db.public.cus_data_ext_csv_stage</w:t>
+      </w:r>
+    </w:p>
+    <w:p>
+      <w:r>
+        <w:t>URL = 's3://snowflake-aws-ext-bulkdata-pipeline-a2/aws-cus-data-csv-a2/'</w:t>
+      </w:r>
+    </w:p>
+    <w:p>
+      <w:r>
+        <w:t>STORAGE_INTEGRATION = S3_INTEG_CUS_DATA_CSV</w:t>
+      </w:r>
+    </w:p>
+    <w:p>
+      <w:r>
+        <w:t>file_format = demo_db.public.cus_data_csv_format;</w:t>
+      </w:r>
+    </w:p>
+    <w:p>
+      <w:r>
+        <w:t xml:space="preserve">  </w:t>
+      </w:r>
+    </w:p>
+    <w:p>
+      <w:r>
+        <w:t>-- Describe integration object to fetch external_id and to be used in s3 Trust Partnership</w:t>
+      </w:r>
+    </w:p>
+    <w:p>
+      <w:r>
+        <w:t>DESC INTEGRATION S3_INTEG_CUS_DATA_CSV;</w:t>
+      </w:r>
+    </w:p>
+    <w:p/>
+    <w:p>
+      <w:r>
+        <w:t xml:space="preserve">CREATE OR REPLACE TRANSIENT TABLE DEMO_DB.PUBLIC.CUSTOMER_TEST </w:t>
+      </w:r>
+    </w:p>
+    <w:p>
+      <w:r>
+        <w:t xml:space="preserve">AS </w:t>
+      </w:r>
+    </w:p>
+    <w:p>
+      <w:r>
+        <w:t>SELECT * FROM "SNOWFLAKE_SAMPLE_DATA"."TPCDS_SF100TCL"."CUSTOMER";</w:t>
+      </w:r>
+    </w:p>
+    <w:p/>
+    <w:p>
+      <w:r>
+        <w:t>-- Execute below copy command to copy snowflake customer data to s3,</w:t>
+      </w:r>
+    </w:p>
+    <w:p>
+      <w:r>
+        <w:t xml:space="preserve">COPY INTO </w:t>
+      </w:r>
+    </w:p>
+    <w:p>
+      <w:r>
+        <w:t>@demo_db.public.cus_data_ext_csv_stage/aws-cus-data-csv-a2/</w:t>
+      </w:r>
+    </w:p>
+    <w:p>
+      <w:r>
+        <w:t>FROM demo_db.public.customer_test;</w:t>
+      </w:r>
+    </w:p>
+    <w:p/>
+    <w:p>
+      <w:r>
+        <w:t>3.QUERY DATA IN S3 FROM SNOWFLAKE.</w:t>
+      </w:r>
+    </w:p>
+    <w:p>
+      <w:r>
         <w:lastRenderedPageBreak/>
-        <w:t xml:space="preserve">  </w:t>
-      </w:r>
-    </w:p>
-    <w:p>
-      <w:r>
-        <w:t>-- Create csv file format</w:t>
-      </w:r>
-    </w:p>
-    <w:p>
-      <w:r>
-        <w:t>create or replace file format demo_db.public.cus_data_csv_format</w:t>
-      </w:r>
-    </w:p>
-    <w:p>
-      <w:r>
-        <w:t>type = 'csv';</w:t>
+        <w:t xml:space="preserve">/*Now data got uploaded to s3. We have 100 Million records uploaded and data size is 4.5 GB. </w:t>
+      </w:r>
+    </w:p>
+    <w:p>
+      <w:r>
+        <w:t xml:space="preserve">  Uploaded files will be csv compressed files.</w:t>
+      </w:r>
+    </w:p>
+    <w:p>
+      <w:r>
+        <w:t xml:space="preserve">  Let’s try to query this data in s3 from snowflake.*/</w:t>
+      </w:r>
+    </w:p>
+    <w:p>
+      <w:r>
+        <w:t>-- Unload data from s3, query in snowflake</w:t>
+      </w:r>
+    </w:p>
+    <w:p>
+      <w:r>
+        <w:t>-- Query-1d 01b5dae8-0001-27d8-0000-00054c2a23d9</w:t>
       </w:r>
     </w:p>
     <w:p/>
     <w:p>
       <w:r>
-        <w:t>-- Create external stage object</w:t>
-      </w:r>
-    </w:p>
-    <w:p>
-      <w:r>
-        <w:t>create or replace stage demo_db.public.cus_data_ext_csv_stage</w:t>
-      </w:r>
-    </w:p>
-    <w:p>
-      <w:r>
-        <w:t>URL = 's3://snowflake-aws-ext-bulkdata-pipeline-a2/aws-cus-data-csv-a2/'</w:t>
-      </w:r>
-    </w:p>
-    <w:p>
-      <w:r>
-        <w:t>STORAGE_INTEGRATION = S3_INTEG_CUS_DATA_CSV</w:t>
-      </w:r>
-    </w:p>
-    <w:p>
-      <w:r>
-        <w:t>file_format = demo_db.public.cus_data_csv_format;</w:t>
-      </w:r>
-    </w:p>
-    <w:p>
-      <w:r>
-        <w:t xml:space="preserve">  </w:t>
-      </w:r>
-    </w:p>
-    <w:p>
-      <w:r>
-        <w:t>-- Describe integration object to fetch external_id and to be used in s3 Trust Partnership</w:t>
-      </w:r>
-    </w:p>
-    <w:p>
-      <w:r>
-        <w:t>DESC INTEGRATION S3_INTEG_CUS_DATA_CSV;</w:t>
+        <w:t xml:space="preserve">SELECT </w:t>
+      </w:r>
+    </w:p>
+    <w:p>
+      <w:r>
+        <w:t xml:space="preserve">$1 C_CUSTOMER_SK, </w:t>
+      </w:r>
+    </w:p>
+    <w:p>
+      <w:r>
+        <w:t xml:space="preserve">$2 C_CUSTOMER_ID , </w:t>
+      </w:r>
+    </w:p>
+    <w:p>
+      <w:r>
+        <w:t xml:space="preserve">$3 C_CURRENT_CDEMO_SK , </w:t>
+      </w:r>
+    </w:p>
+    <w:p>
+      <w:r>
+        <w:t xml:space="preserve">$4 C_CURRENT_HDEMO_SK , </w:t>
+      </w:r>
+    </w:p>
+    <w:p>
+      <w:r>
+        <w:t xml:space="preserve">$5 C_CURRENT_ADDR_SK , </w:t>
+      </w:r>
+    </w:p>
+    <w:p>
+      <w:r>
+        <w:t xml:space="preserve">$6 C_FIRST_SHIPTO_DATE_SK , </w:t>
+      </w:r>
+    </w:p>
+    <w:p>
+      <w:r>
+        <w:t xml:space="preserve">$7 C_FIRST_SALES_DATE_SK , </w:t>
+      </w:r>
+    </w:p>
+    <w:p>
+      <w:r>
+        <w:t xml:space="preserve">$8 C_SALUTATION , </w:t>
+      </w:r>
+    </w:p>
+    <w:p>
+      <w:r>
+        <w:t xml:space="preserve">$9 C_FIRST_NAME , </w:t>
+      </w:r>
+    </w:p>
+    <w:p>
+      <w:r>
+        <w:t xml:space="preserve">$10 C_LAST_NAME, </w:t>
+      </w:r>
+    </w:p>
+    <w:p>
+      <w:r>
+        <w:t xml:space="preserve">$11 C_PREFERRED_CUST_FLAG , </w:t>
+      </w:r>
+    </w:p>
+    <w:p>
+      <w:r>
+        <w:t xml:space="preserve">$12 C_BIRTH_DAY , </w:t>
+      </w:r>
+    </w:p>
+    <w:p>
+      <w:r>
+        <w:t xml:space="preserve">$13 C_BIRTH_MONTH , </w:t>
+      </w:r>
+    </w:p>
+    <w:p>
+      <w:r>
+        <w:t>$14 C_BIRTH_YEAR,</w:t>
+      </w:r>
+    </w:p>
+    <w:p>
+      <w:r>
+        <w:t>$15 C_BIRTH_COUNTRY,</w:t>
+      </w:r>
+    </w:p>
+    <w:p>
+      <w:r>
+        <w:t xml:space="preserve">$16 C_LOGIN , </w:t>
+      </w:r>
+    </w:p>
+    <w:p>
+      <w:r>
+        <w:t xml:space="preserve">$17 C_EMAIL_ADDRESS , </w:t>
+      </w:r>
+    </w:p>
+    <w:p>
+      <w:r>
+        <w:t xml:space="preserve">$18 C_LAST_REVIEW_DATE </w:t>
+      </w:r>
+    </w:p>
+    <w:p>
+      <w:r>
+        <w:t xml:space="preserve">FROM @demo_db.public.cus_data_ext_csv_stage/aws-cus-data-csv-a2/ ---replace it with new stage </w:t>
+      </w:r>
+    </w:p>
+    <w:p>
+      <w:r>
+        <w:t>(file_format =&gt; demo_db.public.cus_data_csv_format);</w:t>
       </w:r>
     </w:p>
     <w:p/>
     <w:p>
       <w:r>
-        <w:t xml:space="preserve">CREATE OR REPLACE TRANSIENT TABLE DEMO_DB.PUBLIC.CUSTOMER_TEST </w:t>
+        <w:t>-- Query ID: 01b5daef-0001-27da-0000-00054c2a3449</w:t>
+      </w:r>
+    </w:p>
+    <w:p>
+      <w:r>
+        <w:t xml:space="preserve">SELECT </w:t>
+      </w:r>
+    </w:p>
+    <w:p>
+      <w:r>
+        <w:t xml:space="preserve">$1 C_CUSTOMER_SK, </w:t>
+      </w:r>
+    </w:p>
+    <w:p>
+      <w:r>
+        <w:t xml:space="preserve">$2 C_CUSTOMER_ID , </w:t>
+      </w:r>
+    </w:p>
+    <w:p>
+      <w:r>
+        <w:t xml:space="preserve">$3 C_CURRENT_CDEMO_SK , </w:t>
+      </w:r>
+    </w:p>
+    <w:p>
+      <w:r>
+        <w:t xml:space="preserve">$4 C_CURRENT_HDEMO_SK , </w:t>
+      </w:r>
+    </w:p>
+    <w:p>
+      <w:r>
+        <w:t xml:space="preserve">$5 C_CURRENT_ADDR_SK , </w:t>
+      </w:r>
+    </w:p>
+    <w:p>
+      <w:r>
+        <w:t xml:space="preserve">$6 C_FIRST_SHIPTO_DATE_SK , </w:t>
+      </w:r>
+    </w:p>
+    <w:p>
+      <w:r>
+        <w:t xml:space="preserve">$7 C_FIRST_SALES_DATE_SK , </w:t>
+      </w:r>
+    </w:p>
+    <w:p>
+      <w:r>
+        <w:t xml:space="preserve">$8 C_SALUTATION , </w:t>
+      </w:r>
+    </w:p>
+    <w:p>
+      <w:r>
+        <w:t xml:space="preserve">$9 C_FIRST_NAME , </w:t>
+      </w:r>
+    </w:p>
+    <w:p>
+      <w:r>
+        <w:t xml:space="preserve">$10 C_LAST_NAME, </w:t>
+      </w:r>
+    </w:p>
+    <w:p>
+      <w:r>
+        <w:t xml:space="preserve">$11 C_PREFERRED_CUST_FLAG , </w:t>
+      </w:r>
+    </w:p>
+    <w:p>
+      <w:r>
+        <w:t xml:space="preserve">$12 C_BIRTH_DAY , </w:t>
+      </w:r>
+    </w:p>
+    <w:p>
+      <w:r>
+        <w:t xml:space="preserve">$13 C_BIRTH_MONTH , </w:t>
+      </w:r>
+    </w:p>
+    <w:p>
+      <w:r>
+        <w:t>$14 C_BIRTH_YEAR,</w:t>
+      </w:r>
+    </w:p>
+    <w:p>
+      <w:r>
+        <w:t>$15 C_BIRTH_COUNTRY,</w:t>
+      </w:r>
+    </w:p>
+    <w:p>
+      <w:r>
+        <w:t xml:space="preserve">$16 C_LOGIN , </w:t>
+      </w:r>
+    </w:p>
+    <w:p>
+      <w:r>
+        <w:t xml:space="preserve">$17 C_EMAIL_ADDRESS , </w:t>
+      </w:r>
+    </w:p>
+    <w:p>
+      <w:r>
+        <w:t xml:space="preserve">$18 C_LAST_REVIEW_DATE </w:t>
+      </w:r>
+    </w:p>
+    <w:p>
+      <w:r>
+        <w:t xml:space="preserve">FROM @demo_db.public.cus_data_ext_csv_stage ---replace it with new stage </w:t>
+      </w:r>
+    </w:p>
+    <w:p>
+      <w:r>
+        <w:t>(file_format =&gt; demo_db.public.cus_data_csv_format)</w:t>
+      </w:r>
+    </w:p>
+    <w:p>
+      <w:r>
+        <w:t>WHERE C_CUSTOMER_SK ='64596949';</w:t>
+      </w:r>
+    </w:p>
+    <w:p/>
+    <w:p>
+      <w:r>
+        <w:t>-- Execute group by,</w:t>
+      </w:r>
+    </w:p>
+    <w:p>
+      <w:r>
+        <w:t>-- Query - 01b5daf4-0001-27d8-0000-00054c2a2441</w:t>
+      </w:r>
+    </w:p>
+    <w:p>
+      <w:r>
+        <w:t xml:space="preserve">SELECT $9 C_FIRST_NAME,$10 C_LAST_NAME,COUNT(*) </w:t>
+      </w:r>
+    </w:p>
+    <w:p>
+      <w:r>
+        <w:lastRenderedPageBreak/>
+        <w:t xml:space="preserve">FROM @demo_db.public.cus_data_ext_csv_stage/ </w:t>
+      </w:r>
+    </w:p>
+    <w:p>
+      <w:r>
+        <w:t xml:space="preserve">(file_format =&gt; DEMO_DB.PUBLIC.CUS_DATA_CSV_FORMAT) </w:t>
+      </w:r>
+    </w:p>
+    <w:p>
+      <w:r>
+        <w:t>GROUP BY $9,$10;</w:t>
+      </w:r>
+    </w:p>
+    <w:p/>
+    <w:p>
+      <w:r>
+        <w:t>4.CREATE VIEW OVER S3 DATA</w:t>
+      </w:r>
+    </w:p>
+    <w:p/>
+    <w:p>
+      <w:r>
+        <w:t xml:space="preserve">CREATE OR REPLACE VIEW V_CUSTOMER_DATA </w:t>
       </w:r>
     </w:p>
     <w:p>
@@ -179,442 +528,113 @@
     </w:p>
     <w:p>
       <w:r>
-        <w:t>SELECT * FROM "SNOWFLAKE_SAMPLE_DATA"."TPCDS_SF100TCL"."CUSTOMER";</w:t>
+        <w:t xml:space="preserve">SELECT </w:t>
+      </w:r>
+    </w:p>
+    <w:p>
+      <w:r>
+        <w:t xml:space="preserve">$1 C_CUSTOMER_SK, </w:t>
+      </w:r>
+    </w:p>
+    <w:p>
+      <w:r>
+        <w:t xml:space="preserve">$2 C_CUSTOMER_ID , </w:t>
+      </w:r>
+    </w:p>
+    <w:p>
+      <w:r>
+        <w:t xml:space="preserve">$3 C_CURRENT_CDEMO_SK , </w:t>
+      </w:r>
+    </w:p>
+    <w:p>
+      <w:r>
+        <w:t xml:space="preserve">$4 C_CURRENT_HDEMO_SK , </w:t>
+      </w:r>
+    </w:p>
+    <w:p>
+      <w:r>
+        <w:t xml:space="preserve">$5 C_CURRENT_ADDR_SK , </w:t>
+      </w:r>
+    </w:p>
+    <w:p>
+      <w:r>
+        <w:t xml:space="preserve">$6 C_FIRST_SHIPTO_DATE_SK , </w:t>
+      </w:r>
+    </w:p>
+    <w:p>
+      <w:r>
+        <w:t xml:space="preserve">$7 C_FIRST_SALES_DATE_SK , </w:t>
+      </w:r>
+    </w:p>
+    <w:p>
+      <w:r>
+        <w:t xml:space="preserve">$8 C_SALUTATION , </w:t>
+      </w:r>
+    </w:p>
+    <w:p>
+      <w:r>
+        <w:t xml:space="preserve">$9 C_FIRST_NAME , </w:t>
+      </w:r>
+    </w:p>
+    <w:p>
+      <w:r>
+        <w:t xml:space="preserve">$10 C_LAST_NAME, </w:t>
+      </w:r>
+    </w:p>
+    <w:p>
+      <w:r>
+        <w:t xml:space="preserve">$11 C_PREFERRED_CUST_FLAG , </w:t>
+      </w:r>
+    </w:p>
+    <w:p>
+      <w:r>
+        <w:t xml:space="preserve">$12 C_BIRTH_DAY , </w:t>
+      </w:r>
+    </w:p>
+    <w:p>
+      <w:r>
+        <w:t xml:space="preserve">$13 C_BIRTH_MONTH , </w:t>
+      </w:r>
+    </w:p>
+    <w:p>
+      <w:r>
+        <w:t>$14 C_BIRTH_YEAR,</w:t>
+      </w:r>
+    </w:p>
+    <w:p>
+      <w:r>
+        <w:t>$15 C_BIRTH_COUNTRY,</w:t>
+      </w:r>
+    </w:p>
+    <w:p>
+      <w:r>
+        <w:t xml:space="preserve">$16 C_LOGIN , </w:t>
+      </w:r>
+    </w:p>
+    <w:p>
+      <w:r>
+        <w:t xml:space="preserve">$17 C_EMAIL_ADDRESS , </w:t>
+      </w:r>
+    </w:p>
+    <w:p>
+      <w:r>
+        <w:t xml:space="preserve">$18 C_LAST_REVIEW_DATE </w:t>
+      </w:r>
+    </w:p>
+    <w:p>
+      <w:r>
+        <w:lastRenderedPageBreak/>
+        <w:t xml:space="preserve">FROM @demo_db.public.cus_data_ext_csv_stage/aws-cus-data-csv-a2/ ---replace it with new stage </w:t>
+      </w:r>
+    </w:p>
+    <w:p>
+      <w:r>
+        <w:t>(file_format =&gt; demo_db.public.cus_data_csv_format);</w:t>
       </w:r>
     </w:p>
     <w:p/>
     <w:p>
       <w:r>
-        <w:t>-- Execute below copy command to copy snowflake customer data to s3,</w:t>
-      </w:r>
-    </w:p>
-    <w:p>
-      <w:r>
-        <w:t xml:space="preserve">COPY INTO </w:t>
-      </w:r>
-    </w:p>
-    <w:p>
-      <w:r>
-        <w:t>@demo_db.public.cus_data_ext_csv_stage/aws-cus-data-csv-a2/</w:t>
-      </w:r>
-    </w:p>
-    <w:p>
-      <w:r>
-        <w:t>FROM demo_db.public.customer_test;</w:t>
-      </w:r>
-    </w:p>
-    <w:p/>
-    <w:p>
-      <w:r>
-        <w:t>3.QUERY DATA IN S3 FROM SNOWFLAKE.</w:t>
-      </w:r>
-    </w:p>
-    <w:p>
-      <w:r>
-        <w:t xml:space="preserve">/*Now data got uploaded to s3. We have 100 Million records uploaded and data size is 4.5 GB. </w:t>
-      </w:r>
-    </w:p>
-    <w:p>
-      <w:r>
-        <w:t xml:space="preserve">  Uploaded files will be csv compressed files.</w:t>
-      </w:r>
-    </w:p>
-    <w:p>
-      <w:r>
-        <w:t xml:space="preserve">  Let’s try to query this data in s3 from snowflake.*/</w:t>
-      </w:r>
-    </w:p>
-    <w:p>
-      <w:r>
-        <w:lastRenderedPageBreak/>
-        <w:t>-- Unload data from s3, query in snowflake</w:t>
-      </w:r>
-    </w:p>
-    <w:p>
-      <w:r>
-        <w:t>-- Query-1d 01b5dae8-0001-27d8-0000-00054c2a23d9</w:t>
-      </w:r>
-    </w:p>
-    <w:p/>
-    <w:p>
-      <w:r>
-        <w:t xml:space="preserve">SELECT </w:t>
-      </w:r>
-    </w:p>
-    <w:p>
-      <w:r>
-        <w:t xml:space="preserve">$1 C_CUSTOMER_SK, </w:t>
-      </w:r>
-    </w:p>
-    <w:p>
-      <w:r>
-        <w:t xml:space="preserve">$2 C_CUSTOMER_ID , </w:t>
-      </w:r>
-    </w:p>
-    <w:p>
-      <w:r>
-        <w:t xml:space="preserve">$3 C_CURRENT_CDEMO_SK , </w:t>
-      </w:r>
-    </w:p>
-    <w:p>
-      <w:r>
-        <w:t xml:space="preserve">$4 C_CURRENT_HDEMO_SK , </w:t>
-      </w:r>
-    </w:p>
-    <w:p>
-      <w:r>
-        <w:t xml:space="preserve">$5 C_CURRENT_ADDR_SK , </w:t>
-      </w:r>
-    </w:p>
-    <w:p>
-      <w:r>
-        <w:t xml:space="preserve">$6 C_FIRST_SHIPTO_DATE_SK , </w:t>
-      </w:r>
-    </w:p>
-    <w:p>
-      <w:r>
-        <w:t xml:space="preserve">$7 C_FIRST_SALES_DATE_SK , </w:t>
-      </w:r>
-    </w:p>
-    <w:p>
-      <w:r>
-        <w:t xml:space="preserve">$8 C_SALUTATION , </w:t>
-      </w:r>
-    </w:p>
-    <w:p>
-      <w:r>
-        <w:t xml:space="preserve">$9 C_FIRST_NAME , </w:t>
-      </w:r>
-    </w:p>
-    <w:p>
-      <w:r>
-        <w:t xml:space="preserve">$10 C_LAST_NAME, </w:t>
-      </w:r>
-    </w:p>
-    <w:p>
-      <w:r>
-        <w:t xml:space="preserve">$11 C_PREFERRED_CUST_FLAG , </w:t>
-      </w:r>
-    </w:p>
-    <w:p>
-      <w:r>
-        <w:t xml:space="preserve">$12 C_BIRTH_DAY , </w:t>
-      </w:r>
-    </w:p>
-    <w:p>
-      <w:r>
-        <w:t xml:space="preserve">$13 C_BIRTH_MONTH , </w:t>
-      </w:r>
-    </w:p>
-    <w:p>
-      <w:r>
-        <w:t>$14 C_BIRTH_YEAR,</w:t>
-      </w:r>
-    </w:p>
-    <w:p>
-      <w:r>
-        <w:t>$15 C_BIRTH_COUNTRY,</w:t>
-      </w:r>
-    </w:p>
-    <w:p>
-      <w:r>
-        <w:t xml:space="preserve">$16 C_LOGIN , </w:t>
-      </w:r>
-    </w:p>
-    <w:p>
-      <w:r>
-        <w:t xml:space="preserve">$17 C_EMAIL_ADDRESS , </w:t>
-      </w:r>
-    </w:p>
-    <w:p>
-      <w:r>
-        <w:t xml:space="preserve">$18 C_LAST_REVIEW_DATE </w:t>
-      </w:r>
-    </w:p>
-    <w:p>
-      <w:r>
-        <w:t xml:space="preserve">FROM @demo_db.public.cus_data_ext_csv_stage/aws-cus-data-csv-a2/ ---replace it with new stage </w:t>
-      </w:r>
-    </w:p>
-    <w:p>
-      <w:r>
-        <w:t>(file_format =&gt; demo_db.public.cus_data_csv_format);</w:t>
-      </w:r>
-    </w:p>
-    <w:p/>
-    <w:p>
-      <w:r>
-        <w:t>-- Query ID: 01b5daef-0001-27da-0000-00054c2a3449</w:t>
-      </w:r>
-    </w:p>
-    <w:p>
-      <w:r>
-        <w:t xml:space="preserve">SELECT </w:t>
-      </w:r>
-    </w:p>
-    <w:p>
-      <w:r>
-        <w:lastRenderedPageBreak/>
-        <w:t xml:space="preserve">$1 C_CUSTOMER_SK, </w:t>
-      </w:r>
-    </w:p>
-    <w:p>
-      <w:r>
-        <w:t xml:space="preserve">$2 C_CUSTOMER_ID , </w:t>
-      </w:r>
-    </w:p>
-    <w:p>
-      <w:r>
-        <w:t xml:space="preserve">$3 C_CURRENT_CDEMO_SK , </w:t>
-      </w:r>
-    </w:p>
-    <w:p>
-      <w:r>
-        <w:t xml:space="preserve">$4 C_CURRENT_HDEMO_SK , </w:t>
-      </w:r>
-    </w:p>
-    <w:p>
-      <w:r>
-        <w:t xml:space="preserve">$5 C_CURRENT_ADDR_SK , </w:t>
-      </w:r>
-    </w:p>
-    <w:p>
-      <w:r>
-        <w:t xml:space="preserve">$6 C_FIRST_SHIPTO_DATE_SK , </w:t>
-      </w:r>
-    </w:p>
-    <w:p>
-      <w:r>
-        <w:t xml:space="preserve">$7 C_FIRST_SALES_DATE_SK , </w:t>
-      </w:r>
-    </w:p>
-    <w:p>
-      <w:r>
-        <w:t xml:space="preserve">$8 C_SALUTATION , </w:t>
-      </w:r>
-    </w:p>
-    <w:p>
-      <w:r>
-        <w:t xml:space="preserve">$9 C_FIRST_NAME , </w:t>
-      </w:r>
-    </w:p>
-    <w:p>
-      <w:r>
-        <w:t xml:space="preserve">$10 C_LAST_NAME, </w:t>
-      </w:r>
-    </w:p>
-    <w:p>
-      <w:r>
-        <w:t xml:space="preserve">$11 C_PREFERRED_CUST_FLAG , </w:t>
-      </w:r>
-    </w:p>
-    <w:p>
-      <w:r>
-        <w:t xml:space="preserve">$12 C_BIRTH_DAY , </w:t>
-      </w:r>
-    </w:p>
-    <w:p>
-      <w:r>
-        <w:t xml:space="preserve">$13 C_BIRTH_MONTH , </w:t>
-      </w:r>
-    </w:p>
-    <w:p>
-      <w:r>
-        <w:t>$14 C_BIRTH_YEAR,</w:t>
-      </w:r>
-    </w:p>
-    <w:p>
-      <w:r>
-        <w:t>$15 C_BIRTH_COUNTRY,</w:t>
-      </w:r>
-    </w:p>
-    <w:p>
-      <w:r>
-        <w:t xml:space="preserve">$16 C_LOGIN , </w:t>
-      </w:r>
-    </w:p>
-    <w:p>
-      <w:r>
-        <w:t xml:space="preserve">$17 C_EMAIL_ADDRESS , </w:t>
-      </w:r>
-    </w:p>
-    <w:p>
-      <w:r>
-        <w:t xml:space="preserve">$18 C_LAST_REVIEW_DATE </w:t>
-      </w:r>
-    </w:p>
-    <w:p>
-      <w:r>
-        <w:t xml:space="preserve">FROM @demo_db.public.cus_data_ext_csv_stage ---replace it with new stage </w:t>
-      </w:r>
-    </w:p>
-    <w:p>
-      <w:r>
-        <w:t>(file_format =&gt; demo_db.public.cus_data_csv_format)</w:t>
-      </w:r>
-    </w:p>
-    <w:p>
-      <w:r>
-        <w:t>WHERE C_CUSTOMER_SK ='64596949';</w:t>
-      </w:r>
-    </w:p>
-    <w:p/>
-    <w:p>
-      <w:r>
-        <w:t>-- Execute group by,</w:t>
-      </w:r>
-    </w:p>
-    <w:p>
-      <w:r>
-        <w:t>-- Query - 01b5daf4-0001-27d8-0000-00054c2a2441</w:t>
-      </w:r>
-    </w:p>
-    <w:p>
-      <w:r>
-        <w:t xml:space="preserve">SELECT $9 C_FIRST_NAME,$10 C_LAST_NAME,COUNT(*) </w:t>
-      </w:r>
-    </w:p>
-    <w:p>
-      <w:r>
-        <w:t xml:space="preserve">FROM @demo_db.public.cus_data_ext_csv_stage/ </w:t>
-      </w:r>
-    </w:p>
-    <w:p>
-      <w:r>
-        <w:t xml:space="preserve">(file_format =&gt; DEMO_DB.PUBLIC.CUS_DATA_CSV_FORMAT) </w:t>
-      </w:r>
-    </w:p>
-    <w:p>
-      <w:r>
-        <w:t>GROUP BY $9,$10;</w:t>
-      </w:r>
-    </w:p>
-    <w:p/>
-    <w:p>
-      <w:r>
-        <w:t>4.CREATE VIEW OVER S3 DATA</w:t>
-      </w:r>
-    </w:p>
-    <w:p/>
-    <w:p>
-      <w:r>
-        <w:t xml:space="preserve">CREATE OR REPLACE VIEW V_CUSTOMER_DATA </w:t>
-      </w:r>
-    </w:p>
-    <w:p>
-      <w:r>
-        <w:t xml:space="preserve">AS </w:t>
-      </w:r>
-    </w:p>
-    <w:p>
-      <w:r>
-        <w:t xml:space="preserve">SELECT </w:t>
-      </w:r>
-    </w:p>
-    <w:p>
-      <w:r>
-        <w:t xml:space="preserve">$1 C_CUSTOMER_SK, </w:t>
-      </w:r>
-    </w:p>
-    <w:p>
-      <w:r>
-        <w:t xml:space="preserve">$2 C_CUSTOMER_ID , </w:t>
-      </w:r>
-    </w:p>
-    <w:p>
-      <w:r>
-        <w:t xml:space="preserve">$3 C_CURRENT_CDEMO_SK , </w:t>
-      </w:r>
-    </w:p>
-    <w:p>
-      <w:r>
-        <w:t xml:space="preserve">$4 C_CURRENT_HDEMO_SK , </w:t>
-      </w:r>
-    </w:p>
-    <w:p>
-      <w:r>
-        <w:t xml:space="preserve">$5 C_CURRENT_ADDR_SK , </w:t>
-      </w:r>
-    </w:p>
-    <w:p>
-      <w:r>
-        <w:t xml:space="preserve">$6 C_FIRST_SHIPTO_DATE_SK , </w:t>
-      </w:r>
-    </w:p>
-    <w:p>
-      <w:r>
-        <w:t xml:space="preserve">$7 C_FIRST_SALES_DATE_SK , </w:t>
-      </w:r>
-    </w:p>
-    <w:p>
-      <w:r>
-        <w:t xml:space="preserve">$8 C_SALUTATION , </w:t>
-      </w:r>
-    </w:p>
-    <w:p>
-      <w:r>
-        <w:t xml:space="preserve">$9 C_FIRST_NAME , </w:t>
-      </w:r>
-    </w:p>
-    <w:p>
-      <w:r>
-        <w:t xml:space="preserve">$10 C_LAST_NAME, </w:t>
-      </w:r>
-    </w:p>
-    <w:p>
-      <w:r>
-        <w:t xml:space="preserve">$11 C_PREFERRED_CUST_FLAG , </w:t>
-      </w:r>
-    </w:p>
-    <w:p>
-      <w:r>
-        <w:t xml:space="preserve">$12 C_BIRTH_DAY , </w:t>
-      </w:r>
-    </w:p>
-    <w:p>
-      <w:r>
-        <w:t xml:space="preserve">$13 C_BIRTH_MONTH , </w:t>
-      </w:r>
-    </w:p>
-    <w:p>
-      <w:r>
-        <w:t>$14 C_BIRTH_YEAR,</w:t>
-      </w:r>
-    </w:p>
-    <w:p>
-      <w:r>
-        <w:t>$15 C_BIRTH_COUNTRY,</w:t>
-      </w:r>
-    </w:p>
-    <w:p>
-      <w:r>
-        <w:t xml:space="preserve">$16 C_LOGIN , </w:t>
-      </w:r>
-    </w:p>
-    <w:p>
-      <w:r>
-        <w:t xml:space="preserve">$17 C_EMAIL_ADDRESS , </w:t>
-      </w:r>
-    </w:p>
-    <w:p>
-      <w:r>
-        <w:t xml:space="preserve">$18 C_LAST_REVIEW_DATE </w:t>
-      </w:r>
-    </w:p>
-    <w:p>
-      <w:r>
-        <w:t xml:space="preserve">FROM @demo_db.public.cus_data_ext_csv_stage/aws-cus-data-csv-a2/ ---replace it with new stage </w:t>
-      </w:r>
-    </w:p>
-    <w:p>
-      <w:r>
-        <w:t>(file_format =&gt; demo_db.public.cus_data_csv_format);</w:t>
-      </w:r>
-    </w:p>
-    <w:p/>
-    <w:p>
-      <w:r>
-        <w:lastRenderedPageBreak/>
         <w:t>-- Query data directly on view,</w:t>
       </w:r>
     </w:p>
@@ -829,6 +849,7 @@
     <w:p/>
     <w:p>
       <w:r>
+        <w:lastRenderedPageBreak/>
         <w:t>SELECT * FROM CUSTOMER_SNOWFLAKE_TRA_TABLE;</w:t>
       </w:r>
     </w:p>
@@ -845,7 +866,6 @@
     </w:p>
     <w:p>
       <w:r>
-        <w:lastRenderedPageBreak/>
         <w:t xml:space="preserve">SELECT B.* FROM CUSTOMER_SNOWFLAKE_TRA_TABLE B </w:t>
       </w:r>
     </w:p>
@@ -901,15 +921,7 @@
         <w:t>In the above case</w:t>
       </w:r>
       <w:r>
-        <w:t>, DEMO_</w:t>
-      </w:r>
-      <w:proofErr w:type="gramStart"/>
-      <w:r>
-        <w:t>DB.CUSTOMER</w:t>
-      </w:r>
-      <w:proofErr w:type="gramEnd"/>
-      <w:r>
-        <w:t>_TEST data</w:t>
+        <w:t>, DEMO_DB.CUSTOMER_TEST data</w:t>
       </w:r>
       <w:r>
         <w:t xml:space="preserve"> designe</w:t>
@@ -944,15 +956,7 @@
     </w:p>
     <w:p>
       <w:r>
-        <w:t xml:space="preserve">How many partitions got scanned from snowflake </w:t>
-      </w:r>
-      <w:proofErr w:type="gramStart"/>
-      <w:r>
-        <w:t>table :</w:t>
-      </w:r>
-      <w:proofErr w:type="gramEnd"/>
-      <w:r>
-        <w:t xml:space="preserve"> </w:t>
+        <w:t xml:space="preserve">How many partitions got scanned from snowflake table : </w:t>
       </w:r>
       <w:r>
         <w:t xml:space="preserve"> </w:t>
@@ -1014,6 +1018,7 @@
     </w:p>
     <w:p>
       <w:r>
+        <w:lastRenderedPageBreak/>
         <w:t>(</w:t>
       </w:r>
     </w:p>
@@ -1034,7 +1039,6 @@
     </w:p>
     <w:p>
       <w:r>
-        <w:lastRenderedPageBreak/>
         <w:t>A.C_CUSTOMER_SK = B.C_CUSTOMER_SK</w:t>
       </w:r>
     </w:p>

--- a/Assignment 2 - Build a Snowflake Bulk Data Pipeline using AWS and External Stages.docx
+++ b/Assignment 2 - Build a Snowflake Bulk Data Pipeline using AWS and External Stages.docx
@@ -16,7 +16,15 @@
     </w:p>
     <w:p>
       <w:r>
-        <w:t xml:space="preserve">  We store our data from snowflake to aws s3 and we will learn various methods to query it from snowflake.*/</w:t>
+        <w:t xml:space="preserve">  We store our data from snowflake to aws s3 and we will learn various methods to query it from </w:t>
+      </w:r>
+      <w:proofErr w:type="gramStart"/>
+      <w:r>
+        <w:t>snowflake.*</w:t>
+      </w:r>
+      <w:proofErr w:type="gramEnd"/>
+      <w:r>
+        <w:t>/</w:t>
       </w:r>
     </w:p>
     <w:p>
@@ -37,20 +45,35 @@
     <w:p/>
     <w:p>
       <w:r>
-        <w:t>USE ROLE ACCOUNTADMIN;</w:t>
-      </w:r>
+        <w:t xml:space="preserve">USE ROLE </w:t>
+      </w:r>
+      <w:proofErr w:type="gramStart"/>
+      <w:r>
+        <w:t>ACCOUNTADMIN;</w:t>
+      </w:r>
+      <w:proofErr w:type="gramEnd"/>
     </w:p>
     <w:p/>
     <w:p>
       <w:r>
-        <w:t>USE WAREHOUSE COMPUTE_WH;</w:t>
-      </w:r>
+        <w:t>USE WAREHOUSE COMPUTE_</w:t>
+      </w:r>
+      <w:proofErr w:type="gramStart"/>
+      <w:r>
+        <w:t>WH;</w:t>
+      </w:r>
+      <w:proofErr w:type="gramEnd"/>
     </w:p>
     <w:p/>
     <w:p>
       <w:r>
-        <w:t>CREATE OR REPLACE DATABASE DEMO_DB;</w:t>
-      </w:r>
+        <w:t>CREATE OR REPLACE DATABASE DEMO_</w:t>
+      </w:r>
+      <w:proofErr w:type="gramStart"/>
+      <w:r>
+        <w:t>DB;</w:t>
+      </w:r>
+      <w:proofErr w:type="gramEnd"/>
     </w:p>
     <w:p/>
     <w:p>
@@ -70,12 +93,23 @@
     </w:p>
     <w:p>
       <w:r>
-        <w:t xml:space="preserve">-- Create Transient Table object to get data   </w:t>
-      </w:r>
-    </w:p>
-    <w:p>
-      <w:r>
-        <w:t xml:space="preserve"> CREATE OR REPLACE TRANSIENT TABLE DEMO_DB.PUBLIC.CUSTOMER_TEST </w:t>
+        <w:t>-- Create Transient Table object to get data</w:t>
+      </w:r>
+      <w:r>
+        <w:t xml:space="preserve"> from other DB</w:t>
+      </w:r>
+    </w:p>
+    <w:p>
+      <w:r>
+        <w:t xml:space="preserve"> CREATE OR REPLACE TRANSIENT TABLE DEMO_</w:t>
+      </w:r>
+      <w:proofErr w:type="gramStart"/>
+      <w:r>
+        <w:t>DB.PUBLIC.CUSTOMER</w:t>
+      </w:r>
+      <w:proofErr w:type="gramEnd"/>
+      <w:r>
+        <w:t xml:space="preserve">_TEST </w:t>
       </w:r>
     </w:p>
     <w:p>
@@ -117,13 +151,26 @@
     </w:p>
     <w:p>
       <w:r>
-        <w:t>storage_aws_role_arn = 'arn:aws:iam::730335494857:role/aws-ext-bulkdata-pipeline-a2'</w:t>
-      </w:r>
-    </w:p>
-    <w:p>
-      <w:r>
-        <w:t>storage_allowed_locations = ('s3://snowflake-aws-ext-bulkdata-pipeline-a2/aws-cus-data-csv-a2/');</w:t>
-      </w:r>
+        <w:t>storage_aws_role_arn = '</w:t>
+      </w:r>
+      <w:proofErr w:type="gramStart"/>
+      <w:r>
+        <w:t>arn:aws</w:t>
+      </w:r>
+      <w:proofErr w:type="gramEnd"/>
+      <w:r>
+        <w:t>:iam::730335494857:role/aws-ext-bulkdata-pipeline-a2'</w:t>
+      </w:r>
+    </w:p>
+    <w:p>
+      <w:r>
+        <w:t>storage_allowed_locations = ('s3://snowflake-aws-ext-bulkdata-pipeline-a2/aws-cus-data-csv-a2/'</w:t>
+      </w:r>
+      <w:proofErr w:type="gramStart"/>
+      <w:r>
+        <w:t>);</w:t>
+      </w:r>
+      <w:proofErr w:type="gramEnd"/>
     </w:p>
     <w:p>
       <w:r>
@@ -142,8 +189,13 @@
     </w:p>
     <w:p>
       <w:r>
-        <w:t>type = 'csv';</w:t>
-      </w:r>
+        <w:t>type = 'csv</w:t>
+      </w:r>
+      <w:proofErr w:type="gramStart"/>
+      <w:r>
+        <w:t>';</w:t>
+      </w:r>
+      <w:proofErr w:type="gramEnd"/>
     </w:p>
     <w:p/>
     <w:p>
@@ -168,8 +220,13 @@
     </w:p>
     <w:p>
       <w:r>
-        <w:t>file_format = demo_db.public.cus_data_csv_format;</w:t>
-      </w:r>
+        <w:t>file_format = demo_db.public.cus_data_csv_</w:t>
+      </w:r>
+      <w:proofErr w:type="gramStart"/>
+      <w:r>
+        <w:t>format;</w:t>
+      </w:r>
+      <w:proofErr w:type="gramEnd"/>
     </w:p>
     <w:p>
       <w:r>
@@ -183,13 +240,26 @@
     </w:p>
     <w:p>
       <w:r>
-        <w:t>DESC INTEGRATION S3_INTEG_CUS_DATA_CSV;</w:t>
-      </w:r>
+        <w:t>DESC INTEGRATION S3_INTEG_CUS_DATA_</w:t>
+      </w:r>
+      <w:proofErr w:type="gramStart"/>
+      <w:r>
+        <w:t>CSV;</w:t>
+      </w:r>
+      <w:proofErr w:type="gramEnd"/>
     </w:p>
     <w:p/>
     <w:p>
       <w:r>
-        <w:t xml:space="preserve">CREATE OR REPLACE TRANSIENT TABLE DEMO_DB.PUBLIC.CUSTOMER_TEST </w:t>
+        <w:t>CREATE OR REPLACE TRANSIENT TABLE DEMO_</w:t>
+      </w:r>
+      <w:proofErr w:type="gramStart"/>
+      <w:r>
+        <w:t>DB.PUBLIC.CUSTOMER</w:t>
+      </w:r>
+      <w:proofErr w:type="gramEnd"/>
+      <w:r>
+        <w:t xml:space="preserve">_TEST </w:t>
       </w:r>
     </w:p>
     <w:p>
@@ -199,8 +269,13 @@
     </w:p>
     <w:p>
       <w:r>
-        <w:t>SELECT * FROM "SNOWFLAKE_SAMPLE_DATA"."TPCDS_SF100TCL"."CUSTOMER";</w:t>
-      </w:r>
+        <w:t>SELECT * FROM "SNOWFLAKE_SAMPLE_DATA"."TPCDS_SF100TCL"."CUSTOMER</w:t>
+      </w:r>
+      <w:proofErr w:type="gramStart"/>
+      <w:r>
+        <w:t>";</w:t>
+      </w:r>
+      <w:proofErr w:type="gramEnd"/>
     </w:p>
     <w:p/>
     <w:p>
@@ -220,7 +295,15 @@
     </w:p>
     <w:p>
       <w:r>
-        <w:t>FROM demo_db.public.customer_test;</w:t>
+        <w:t>FROM demo_</w:t>
+      </w:r>
+      <w:proofErr w:type="gramStart"/>
+      <w:r>
+        <w:t>db.public</w:t>
+      </w:r>
+      <w:proofErr w:type="gramEnd"/>
+      <w:r>
+        <w:t>.customer_test;</w:t>
       </w:r>
     </w:p>
     <w:p/>
@@ -232,7 +315,15 @@
     <w:p>
       <w:r>
         <w:lastRenderedPageBreak/>
-        <w:t xml:space="preserve">/*Now data got uploaded to s3. We have 100 Million records uploaded and data size is 4.5 GB. </w:t>
+        <w:t xml:space="preserve">/*Now data got uploaded to s3. We have 100 </w:t>
+      </w:r>
+      <w:proofErr w:type="gramStart"/>
+      <w:r>
+        <w:t>Million</w:t>
+      </w:r>
+      <w:proofErr w:type="gramEnd"/>
+      <w:r>
+        <w:t xml:space="preserve"> records uploaded and data size is 4.5 GB. </w:t>
       </w:r>
     </w:p>
     <w:p>
@@ -242,7 +333,15 @@
     </w:p>
     <w:p>
       <w:r>
-        <w:t xml:space="preserve">  Let’s try to query this data in s3 from snowflake.*/</w:t>
+        <w:t xml:space="preserve">  Let’s try to query this data in s3 from </w:t>
+      </w:r>
+      <w:proofErr w:type="gramStart"/>
+      <w:r>
+        <w:t>snowflake.*</w:t>
+      </w:r>
+      <w:proofErr w:type="gramEnd"/>
+      <w:r>
+        <w:t>/</w:t>
       </w:r>
     </w:p>
     <w:p>
@@ -268,42 +367,106 @@
     </w:p>
     <w:p>
       <w:r>
-        <w:t xml:space="preserve">$2 C_CUSTOMER_ID , </w:t>
-      </w:r>
-    </w:p>
-    <w:p>
-      <w:r>
-        <w:t xml:space="preserve">$3 C_CURRENT_CDEMO_SK , </w:t>
-      </w:r>
-    </w:p>
-    <w:p>
-      <w:r>
-        <w:t xml:space="preserve">$4 C_CURRENT_HDEMO_SK , </w:t>
-      </w:r>
-    </w:p>
-    <w:p>
-      <w:r>
-        <w:t xml:space="preserve">$5 C_CURRENT_ADDR_SK , </w:t>
-      </w:r>
-    </w:p>
-    <w:p>
-      <w:r>
-        <w:t xml:space="preserve">$6 C_FIRST_SHIPTO_DATE_SK , </w:t>
-      </w:r>
-    </w:p>
-    <w:p>
-      <w:r>
-        <w:t xml:space="preserve">$7 C_FIRST_SALES_DATE_SK , </w:t>
-      </w:r>
-    </w:p>
-    <w:p>
-      <w:r>
-        <w:t xml:space="preserve">$8 C_SALUTATION , </w:t>
-      </w:r>
-    </w:p>
-    <w:p>
-      <w:r>
-        <w:t xml:space="preserve">$9 C_FIRST_NAME , </w:t>
+        <w:t>$2 C_CUSTOMER_</w:t>
+      </w:r>
+      <w:proofErr w:type="gramStart"/>
+      <w:r>
+        <w:t>ID ,</w:t>
+      </w:r>
+      <w:proofErr w:type="gramEnd"/>
+      <w:r>
+        <w:t xml:space="preserve"> </w:t>
+      </w:r>
+    </w:p>
+    <w:p>
+      <w:r>
+        <w:t>$3 C_CURRENT_CDEMO_</w:t>
+      </w:r>
+      <w:proofErr w:type="gramStart"/>
+      <w:r>
+        <w:t>SK ,</w:t>
+      </w:r>
+      <w:proofErr w:type="gramEnd"/>
+      <w:r>
+        <w:t xml:space="preserve"> </w:t>
+      </w:r>
+    </w:p>
+    <w:p>
+      <w:r>
+        <w:t>$4 C_CURRENT_HDEMO_</w:t>
+      </w:r>
+      <w:proofErr w:type="gramStart"/>
+      <w:r>
+        <w:t>SK ,</w:t>
+      </w:r>
+      <w:proofErr w:type="gramEnd"/>
+      <w:r>
+        <w:t xml:space="preserve"> </w:t>
+      </w:r>
+    </w:p>
+    <w:p>
+      <w:r>
+        <w:t>$5 C_CURRENT_ADDR_</w:t>
+      </w:r>
+      <w:proofErr w:type="gramStart"/>
+      <w:r>
+        <w:t>SK ,</w:t>
+      </w:r>
+      <w:proofErr w:type="gramEnd"/>
+      <w:r>
+        <w:t xml:space="preserve"> </w:t>
+      </w:r>
+    </w:p>
+    <w:p>
+      <w:r>
+        <w:t>$6 C_FIRST_SHIPTO_DATE_</w:t>
+      </w:r>
+      <w:proofErr w:type="gramStart"/>
+      <w:r>
+        <w:t>SK ,</w:t>
+      </w:r>
+      <w:proofErr w:type="gramEnd"/>
+      <w:r>
+        <w:t xml:space="preserve"> </w:t>
+      </w:r>
+    </w:p>
+    <w:p>
+      <w:r>
+        <w:t>$7 C_FIRST_SALES_DATE_</w:t>
+      </w:r>
+      <w:proofErr w:type="gramStart"/>
+      <w:r>
+        <w:t>SK ,</w:t>
+      </w:r>
+      <w:proofErr w:type="gramEnd"/>
+      <w:r>
+        <w:t xml:space="preserve"> </w:t>
+      </w:r>
+    </w:p>
+    <w:p>
+      <w:r>
+        <w:t>$8 C_</w:t>
+      </w:r>
+      <w:proofErr w:type="gramStart"/>
+      <w:r>
+        <w:t>SALUTATION ,</w:t>
+      </w:r>
+      <w:proofErr w:type="gramEnd"/>
+      <w:r>
+        <w:t xml:space="preserve"> </w:t>
+      </w:r>
+    </w:p>
+    <w:p>
+      <w:r>
+        <w:t>$9 C_FIRST_</w:t>
+      </w:r>
+      <w:proofErr w:type="gramStart"/>
+      <w:r>
+        <w:t>NAME ,</w:t>
+      </w:r>
+      <w:proofErr w:type="gramEnd"/>
+      <w:r>
+        <w:t xml:space="preserve"> </w:t>
       </w:r>
     </w:p>
     <w:p>
@@ -313,17 +476,41 @@
     </w:p>
     <w:p>
       <w:r>
-        <w:t xml:space="preserve">$11 C_PREFERRED_CUST_FLAG , </w:t>
-      </w:r>
-    </w:p>
-    <w:p>
-      <w:r>
-        <w:t xml:space="preserve">$12 C_BIRTH_DAY , </w:t>
-      </w:r>
-    </w:p>
-    <w:p>
-      <w:r>
-        <w:t xml:space="preserve">$13 C_BIRTH_MONTH , </w:t>
+        <w:t>$11 C_PREFERRED_CUST_</w:t>
+      </w:r>
+      <w:proofErr w:type="gramStart"/>
+      <w:r>
+        <w:t>FLAG ,</w:t>
+      </w:r>
+      <w:proofErr w:type="gramEnd"/>
+      <w:r>
+        <w:t xml:space="preserve"> </w:t>
+      </w:r>
+    </w:p>
+    <w:p>
+      <w:r>
+        <w:t>$12 C_BIRTH_</w:t>
+      </w:r>
+      <w:proofErr w:type="gramStart"/>
+      <w:r>
+        <w:t>DAY ,</w:t>
+      </w:r>
+      <w:proofErr w:type="gramEnd"/>
+      <w:r>
+        <w:t xml:space="preserve"> </w:t>
+      </w:r>
+    </w:p>
+    <w:p>
+      <w:r>
+        <w:t>$13 C_BIRTH_</w:t>
+      </w:r>
+      <w:proofErr w:type="gramStart"/>
+      <w:r>
+        <w:t>MONTH ,</w:t>
+      </w:r>
+      <w:proofErr w:type="gramEnd"/>
+      <w:r>
+        <w:t xml:space="preserve"> </w:t>
       </w:r>
     </w:p>
     <w:p>
@@ -338,12 +525,28 @@
     </w:p>
     <w:p>
       <w:r>
-        <w:t xml:space="preserve">$16 C_LOGIN , </w:t>
-      </w:r>
-    </w:p>
-    <w:p>
-      <w:r>
-        <w:t xml:space="preserve">$17 C_EMAIL_ADDRESS , </w:t>
+        <w:t>$16 C_</w:t>
+      </w:r>
+      <w:proofErr w:type="gramStart"/>
+      <w:r>
+        <w:t>LOGIN ,</w:t>
+      </w:r>
+      <w:proofErr w:type="gramEnd"/>
+      <w:r>
+        <w:t xml:space="preserve"> </w:t>
+      </w:r>
+    </w:p>
+    <w:p>
+      <w:r>
+        <w:t>$17 C_EMAIL_</w:t>
+      </w:r>
+      <w:proofErr w:type="gramStart"/>
+      <w:r>
+        <w:t>ADDRESS ,</w:t>
+      </w:r>
+      <w:proofErr w:type="gramEnd"/>
+      <w:r>
+        <w:t xml:space="preserve"> </w:t>
       </w:r>
     </w:p>
     <w:p>
@@ -358,7 +561,15 @@
     </w:p>
     <w:p>
       <w:r>
-        <w:t>(file_format =&gt; demo_db.public.cus_data_csv_format);</w:t>
+        <w:t>(</w:t>
+      </w:r>
+      <w:proofErr w:type="gramStart"/>
+      <w:r>
+        <w:t>file</w:t>
+      </w:r>
+      <w:proofErr w:type="gramEnd"/>
+      <w:r>
+        <w:t>_format =&gt; demo_db.public.cus_data_csv_format);</w:t>
       </w:r>
     </w:p>
     <w:p/>
@@ -379,42 +590,106 @@
     </w:p>
     <w:p>
       <w:r>
-        <w:t xml:space="preserve">$2 C_CUSTOMER_ID , </w:t>
-      </w:r>
-    </w:p>
-    <w:p>
-      <w:r>
-        <w:t xml:space="preserve">$3 C_CURRENT_CDEMO_SK , </w:t>
-      </w:r>
-    </w:p>
-    <w:p>
-      <w:r>
-        <w:t xml:space="preserve">$4 C_CURRENT_HDEMO_SK , </w:t>
-      </w:r>
-    </w:p>
-    <w:p>
-      <w:r>
-        <w:t xml:space="preserve">$5 C_CURRENT_ADDR_SK , </w:t>
-      </w:r>
-    </w:p>
-    <w:p>
-      <w:r>
-        <w:t xml:space="preserve">$6 C_FIRST_SHIPTO_DATE_SK , </w:t>
-      </w:r>
-    </w:p>
-    <w:p>
-      <w:r>
-        <w:t xml:space="preserve">$7 C_FIRST_SALES_DATE_SK , </w:t>
-      </w:r>
-    </w:p>
-    <w:p>
-      <w:r>
-        <w:t xml:space="preserve">$8 C_SALUTATION , </w:t>
-      </w:r>
-    </w:p>
-    <w:p>
-      <w:r>
-        <w:t xml:space="preserve">$9 C_FIRST_NAME , </w:t>
+        <w:t>$2 C_CUSTOMER_</w:t>
+      </w:r>
+      <w:proofErr w:type="gramStart"/>
+      <w:r>
+        <w:t>ID ,</w:t>
+      </w:r>
+      <w:proofErr w:type="gramEnd"/>
+      <w:r>
+        <w:t xml:space="preserve"> </w:t>
+      </w:r>
+    </w:p>
+    <w:p>
+      <w:r>
+        <w:t>$3 C_CURRENT_CDEMO_</w:t>
+      </w:r>
+      <w:proofErr w:type="gramStart"/>
+      <w:r>
+        <w:t>SK ,</w:t>
+      </w:r>
+      <w:proofErr w:type="gramEnd"/>
+      <w:r>
+        <w:t xml:space="preserve"> </w:t>
+      </w:r>
+    </w:p>
+    <w:p>
+      <w:r>
+        <w:t>$4 C_CURRENT_HDEMO_</w:t>
+      </w:r>
+      <w:proofErr w:type="gramStart"/>
+      <w:r>
+        <w:t>SK ,</w:t>
+      </w:r>
+      <w:proofErr w:type="gramEnd"/>
+      <w:r>
+        <w:t xml:space="preserve"> </w:t>
+      </w:r>
+    </w:p>
+    <w:p>
+      <w:r>
+        <w:t>$5 C_CURRENT_ADDR_</w:t>
+      </w:r>
+      <w:proofErr w:type="gramStart"/>
+      <w:r>
+        <w:t>SK ,</w:t>
+      </w:r>
+      <w:proofErr w:type="gramEnd"/>
+      <w:r>
+        <w:t xml:space="preserve"> </w:t>
+      </w:r>
+    </w:p>
+    <w:p>
+      <w:r>
+        <w:t>$6 C_FIRST_SHIPTO_DATE_</w:t>
+      </w:r>
+      <w:proofErr w:type="gramStart"/>
+      <w:r>
+        <w:t>SK ,</w:t>
+      </w:r>
+      <w:proofErr w:type="gramEnd"/>
+      <w:r>
+        <w:t xml:space="preserve"> </w:t>
+      </w:r>
+    </w:p>
+    <w:p>
+      <w:r>
+        <w:t>$7 C_FIRST_SALES_DATE_</w:t>
+      </w:r>
+      <w:proofErr w:type="gramStart"/>
+      <w:r>
+        <w:t>SK ,</w:t>
+      </w:r>
+      <w:proofErr w:type="gramEnd"/>
+      <w:r>
+        <w:t xml:space="preserve"> </w:t>
+      </w:r>
+    </w:p>
+    <w:p>
+      <w:r>
+        <w:t>$8 C_</w:t>
+      </w:r>
+      <w:proofErr w:type="gramStart"/>
+      <w:r>
+        <w:t>SALUTATION ,</w:t>
+      </w:r>
+      <w:proofErr w:type="gramEnd"/>
+      <w:r>
+        <w:t xml:space="preserve"> </w:t>
+      </w:r>
+    </w:p>
+    <w:p>
+      <w:r>
+        <w:t>$9 C_FIRST_</w:t>
+      </w:r>
+      <w:proofErr w:type="gramStart"/>
+      <w:r>
+        <w:t>NAME ,</w:t>
+      </w:r>
+      <w:proofErr w:type="gramEnd"/>
+      <w:r>
+        <w:t xml:space="preserve"> </w:t>
       </w:r>
     </w:p>
     <w:p>
@@ -424,17 +699,41 @@
     </w:p>
     <w:p>
       <w:r>
-        <w:t xml:space="preserve">$11 C_PREFERRED_CUST_FLAG , </w:t>
-      </w:r>
-    </w:p>
-    <w:p>
-      <w:r>
-        <w:t xml:space="preserve">$12 C_BIRTH_DAY , </w:t>
-      </w:r>
-    </w:p>
-    <w:p>
-      <w:r>
-        <w:t xml:space="preserve">$13 C_BIRTH_MONTH , </w:t>
+        <w:t>$11 C_PREFERRED_CUST_</w:t>
+      </w:r>
+      <w:proofErr w:type="gramStart"/>
+      <w:r>
+        <w:t>FLAG ,</w:t>
+      </w:r>
+      <w:proofErr w:type="gramEnd"/>
+      <w:r>
+        <w:t xml:space="preserve"> </w:t>
+      </w:r>
+    </w:p>
+    <w:p>
+      <w:r>
+        <w:t>$12 C_BIRTH_</w:t>
+      </w:r>
+      <w:proofErr w:type="gramStart"/>
+      <w:r>
+        <w:t>DAY ,</w:t>
+      </w:r>
+      <w:proofErr w:type="gramEnd"/>
+      <w:r>
+        <w:t xml:space="preserve"> </w:t>
+      </w:r>
+    </w:p>
+    <w:p>
+      <w:r>
+        <w:t>$13 C_BIRTH_</w:t>
+      </w:r>
+      <w:proofErr w:type="gramStart"/>
+      <w:r>
+        <w:t>MONTH ,</w:t>
+      </w:r>
+      <w:proofErr w:type="gramEnd"/>
+      <w:r>
+        <w:t xml:space="preserve"> </w:t>
       </w:r>
     </w:p>
     <w:p>
@@ -449,12 +748,28 @@
     </w:p>
     <w:p>
       <w:r>
-        <w:t xml:space="preserve">$16 C_LOGIN , </w:t>
-      </w:r>
-    </w:p>
-    <w:p>
-      <w:r>
-        <w:t xml:space="preserve">$17 C_EMAIL_ADDRESS , </w:t>
+        <w:t>$16 C_</w:t>
+      </w:r>
+      <w:proofErr w:type="gramStart"/>
+      <w:r>
+        <w:t>LOGIN ,</w:t>
+      </w:r>
+      <w:proofErr w:type="gramEnd"/>
+      <w:r>
+        <w:t xml:space="preserve"> </w:t>
+      </w:r>
+    </w:p>
+    <w:p>
+      <w:r>
+        <w:t>$17 C_EMAIL_</w:t>
+      </w:r>
+      <w:proofErr w:type="gramStart"/>
+      <w:r>
+        <w:t>ADDRESS ,</w:t>
+      </w:r>
+      <w:proofErr w:type="gramEnd"/>
+      <w:r>
+        <w:t xml:space="preserve"> </w:t>
       </w:r>
     </w:p>
     <w:p>
@@ -474,8 +789,13 @@
     </w:p>
     <w:p>
       <w:r>
-        <w:t>WHERE C_CUSTOMER_SK ='64596949';</w:t>
-      </w:r>
+        <w:t>WHERE C_CUSTOMER_SK ='64596949</w:t>
+      </w:r>
+      <w:proofErr w:type="gramStart"/>
+      <w:r>
+        <w:t>';</w:t>
+      </w:r>
+      <w:proofErr w:type="gramEnd"/>
     </w:p>
     <w:p/>
     <w:p>
@@ -490,7 +810,15 @@
     </w:p>
     <w:p>
       <w:r>
-        <w:t xml:space="preserve">SELECT $9 C_FIRST_NAME,$10 C_LAST_NAME,COUNT(*) </w:t>
+        <w:t>SELECT $9 C_FIRST_</w:t>
+      </w:r>
+      <w:proofErr w:type="gramStart"/>
+      <w:r>
+        <w:t>NAME,$</w:t>
+      </w:r>
+      <w:proofErr w:type="gramEnd"/>
+      <w:r>
+        <w:t xml:space="preserve">10 C_LAST_NAME,COUNT(*) </w:t>
       </w:r>
     </w:p>
     <w:p>
@@ -506,7 +834,15 @@
     </w:p>
     <w:p>
       <w:r>
-        <w:t>GROUP BY $9,$10;</w:t>
+        <w:t>GROUP BY $</w:t>
+      </w:r>
+      <w:proofErr w:type="gramStart"/>
+      <w:r>
+        <w:t>9,$</w:t>
+      </w:r>
+      <w:proofErr w:type="gramEnd"/>
+      <w:r>
+        <w:t>10;</w:t>
       </w:r>
     </w:p>
     <w:p/>
@@ -538,42 +874,106 @@
     </w:p>
     <w:p>
       <w:r>
-        <w:t xml:space="preserve">$2 C_CUSTOMER_ID , </w:t>
-      </w:r>
-    </w:p>
-    <w:p>
-      <w:r>
-        <w:t xml:space="preserve">$3 C_CURRENT_CDEMO_SK , </w:t>
-      </w:r>
-    </w:p>
-    <w:p>
-      <w:r>
-        <w:t xml:space="preserve">$4 C_CURRENT_HDEMO_SK , </w:t>
-      </w:r>
-    </w:p>
-    <w:p>
-      <w:r>
-        <w:t xml:space="preserve">$5 C_CURRENT_ADDR_SK , </w:t>
-      </w:r>
-    </w:p>
-    <w:p>
-      <w:r>
-        <w:t xml:space="preserve">$6 C_FIRST_SHIPTO_DATE_SK , </w:t>
-      </w:r>
-    </w:p>
-    <w:p>
-      <w:r>
-        <w:t xml:space="preserve">$7 C_FIRST_SALES_DATE_SK , </w:t>
-      </w:r>
-    </w:p>
-    <w:p>
-      <w:r>
-        <w:t xml:space="preserve">$8 C_SALUTATION , </w:t>
-      </w:r>
-    </w:p>
-    <w:p>
-      <w:r>
-        <w:t xml:space="preserve">$9 C_FIRST_NAME , </w:t>
+        <w:t>$2 C_CUSTOMER_</w:t>
+      </w:r>
+      <w:proofErr w:type="gramStart"/>
+      <w:r>
+        <w:t>ID ,</w:t>
+      </w:r>
+      <w:proofErr w:type="gramEnd"/>
+      <w:r>
+        <w:t xml:space="preserve"> </w:t>
+      </w:r>
+    </w:p>
+    <w:p>
+      <w:r>
+        <w:t>$3 C_CURRENT_CDEMO_</w:t>
+      </w:r>
+      <w:proofErr w:type="gramStart"/>
+      <w:r>
+        <w:t>SK ,</w:t>
+      </w:r>
+      <w:proofErr w:type="gramEnd"/>
+      <w:r>
+        <w:t xml:space="preserve"> </w:t>
+      </w:r>
+    </w:p>
+    <w:p>
+      <w:r>
+        <w:t>$4 C_CURRENT_HDEMO_</w:t>
+      </w:r>
+      <w:proofErr w:type="gramStart"/>
+      <w:r>
+        <w:t>SK ,</w:t>
+      </w:r>
+      <w:proofErr w:type="gramEnd"/>
+      <w:r>
+        <w:t xml:space="preserve"> </w:t>
+      </w:r>
+    </w:p>
+    <w:p>
+      <w:r>
+        <w:t>$5 C_CURRENT_ADDR_</w:t>
+      </w:r>
+      <w:proofErr w:type="gramStart"/>
+      <w:r>
+        <w:t>SK ,</w:t>
+      </w:r>
+      <w:proofErr w:type="gramEnd"/>
+      <w:r>
+        <w:t xml:space="preserve"> </w:t>
+      </w:r>
+    </w:p>
+    <w:p>
+      <w:r>
+        <w:t>$6 C_FIRST_SHIPTO_DATE_</w:t>
+      </w:r>
+      <w:proofErr w:type="gramStart"/>
+      <w:r>
+        <w:t>SK ,</w:t>
+      </w:r>
+      <w:proofErr w:type="gramEnd"/>
+      <w:r>
+        <w:t xml:space="preserve"> </w:t>
+      </w:r>
+    </w:p>
+    <w:p>
+      <w:r>
+        <w:t>$7 C_FIRST_SALES_DATE_</w:t>
+      </w:r>
+      <w:proofErr w:type="gramStart"/>
+      <w:r>
+        <w:t>SK ,</w:t>
+      </w:r>
+      <w:proofErr w:type="gramEnd"/>
+      <w:r>
+        <w:t xml:space="preserve"> </w:t>
+      </w:r>
+    </w:p>
+    <w:p>
+      <w:r>
+        <w:t>$8 C_</w:t>
+      </w:r>
+      <w:proofErr w:type="gramStart"/>
+      <w:r>
+        <w:t>SALUTATION ,</w:t>
+      </w:r>
+      <w:proofErr w:type="gramEnd"/>
+      <w:r>
+        <w:t xml:space="preserve"> </w:t>
+      </w:r>
+    </w:p>
+    <w:p>
+      <w:r>
+        <w:t>$9 C_FIRST_</w:t>
+      </w:r>
+      <w:proofErr w:type="gramStart"/>
+      <w:r>
+        <w:t>NAME ,</w:t>
+      </w:r>
+      <w:proofErr w:type="gramEnd"/>
+      <w:r>
+        <w:t xml:space="preserve"> </w:t>
       </w:r>
     </w:p>
     <w:p>
@@ -583,17 +983,41 @@
     </w:p>
     <w:p>
       <w:r>
-        <w:t xml:space="preserve">$11 C_PREFERRED_CUST_FLAG , </w:t>
-      </w:r>
-    </w:p>
-    <w:p>
-      <w:r>
-        <w:t xml:space="preserve">$12 C_BIRTH_DAY , </w:t>
-      </w:r>
-    </w:p>
-    <w:p>
-      <w:r>
-        <w:t xml:space="preserve">$13 C_BIRTH_MONTH , </w:t>
+        <w:t>$11 C_PREFERRED_CUST_</w:t>
+      </w:r>
+      <w:proofErr w:type="gramStart"/>
+      <w:r>
+        <w:t>FLAG ,</w:t>
+      </w:r>
+      <w:proofErr w:type="gramEnd"/>
+      <w:r>
+        <w:t xml:space="preserve"> </w:t>
+      </w:r>
+    </w:p>
+    <w:p>
+      <w:r>
+        <w:t>$12 C_BIRTH_</w:t>
+      </w:r>
+      <w:proofErr w:type="gramStart"/>
+      <w:r>
+        <w:t>DAY ,</w:t>
+      </w:r>
+      <w:proofErr w:type="gramEnd"/>
+      <w:r>
+        <w:t xml:space="preserve"> </w:t>
+      </w:r>
+    </w:p>
+    <w:p>
+      <w:r>
+        <w:t>$13 C_BIRTH_</w:t>
+      </w:r>
+      <w:proofErr w:type="gramStart"/>
+      <w:r>
+        <w:t>MONTH ,</w:t>
+      </w:r>
+      <w:proofErr w:type="gramEnd"/>
+      <w:r>
+        <w:t xml:space="preserve"> </w:t>
       </w:r>
     </w:p>
     <w:p>
@@ -608,12 +1032,28 @@
     </w:p>
     <w:p>
       <w:r>
-        <w:t xml:space="preserve">$16 C_LOGIN , </w:t>
-      </w:r>
-    </w:p>
-    <w:p>
-      <w:r>
-        <w:t xml:space="preserve">$17 C_EMAIL_ADDRESS , </w:t>
+        <w:t>$16 C_</w:t>
+      </w:r>
+      <w:proofErr w:type="gramStart"/>
+      <w:r>
+        <w:t>LOGIN ,</w:t>
+      </w:r>
+      <w:proofErr w:type="gramEnd"/>
+      <w:r>
+        <w:t xml:space="preserve"> </w:t>
+      </w:r>
+    </w:p>
+    <w:p>
+      <w:r>
+        <w:t>$17 C_EMAIL_</w:t>
+      </w:r>
+      <w:proofErr w:type="gramStart"/>
+      <w:r>
+        <w:t>ADDRESS ,</w:t>
+      </w:r>
+      <w:proofErr w:type="gramEnd"/>
+      <w:r>
+        <w:t xml:space="preserve"> </w:t>
       </w:r>
     </w:p>
     <w:p>
@@ -629,7 +1069,15 @@
     </w:p>
     <w:p>
       <w:r>
-        <w:t>(file_format =&gt; demo_db.public.cus_data_csv_format);</w:t>
+        <w:t>(</w:t>
+      </w:r>
+      <w:proofErr w:type="gramStart"/>
+      <w:r>
+        <w:t>file</w:t>
+      </w:r>
+      <w:proofErr w:type="gramEnd"/>
+      <w:r>
+        <w:t>_format =&gt; demo_db.public.cus_data_csv_format);</w:t>
       </w:r>
     </w:p>
     <w:p/>
@@ -640,19 +1088,37 @@
     </w:p>
     <w:p>
       <w:r>
-        <w:t>select * from V_CUSTOMER_DATA;</w:t>
-      </w:r>
+        <w:t>select * from V_CUSTOMER_</w:t>
+      </w:r>
+      <w:proofErr w:type="gramStart"/>
+      <w:r>
+        <w:t>DATA;</w:t>
+      </w:r>
+      <w:proofErr w:type="gramEnd"/>
     </w:p>
     <w:p/>
     <w:p>
       <w:r>
-        <w:t xml:space="preserve">Now we can directly query data from s3 through view. What is the disadvantage of using this approach ? </w:t>
-      </w:r>
-    </w:p>
-    <w:p>
-      <w:r>
-        <w:t>Can you see partitions being scanned in the backend ?</w:t>
-      </w:r>
+        <w:t xml:space="preserve">Now we can directly query data from s3 through view. What is the disadvantage of using this </w:t>
+      </w:r>
+      <w:proofErr w:type="gramStart"/>
+      <w:r>
+        <w:t>approach ?</w:t>
+      </w:r>
+      <w:proofErr w:type="gramEnd"/>
+      <w:r>
+        <w:t xml:space="preserve"> </w:t>
+      </w:r>
+    </w:p>
+    <w:p>
+      <w:r>
+        <w:t xml:space="preserve">Can you see partitions being scanned in the </w:t>
+      </w:r>
+      <w:proofErr w:type="gramStart"/>
+      <w:r>
+        <w:t>backend ?</w:t>
+      </w:r>
+      <w:proofErr w:type="gramEnd"/>
     </w:p>
     <w:p>
       <w:pPr>
@@ -704,7 +1170,15 @@
         <w:spacing w:after="0" w:line="276" w:lineRule="auto"/>
       </w:pPr>
       <w:r>
-        <w:t xml:space="preserve">Considering Query Performance, Since we are Querying from a simple view, </w:t>
+        <w:t xml:space="preserve">Considering Query Performance, </w:t>
+      </w:r>
+      <w:proofErr w:type="gramStart"/>
+      <w:r>
+        <w:t>Since</w:t>
+      </w:r>
+      <w:proofErr w:type="gramEnd"/>
+      <w:r>
+        <w:t xml:space="preserve"> we are Querying from a simple view, </w:t>
       </w:r>
     </w:p>
     <w:p>
@@ -775,7 +1249,15 @@
         <w:spacing w:after="0" w:line="276" w:lineRule="auto"/>
       </w:pPr>
       <w:r>
-        <w:t xml:space="preserve">Dependency &amp; Maintenance also occurs because VIEWS are dependent on the underlying table structures and we cannot do SCHEMABINDING to prevent changes in main table. </w:t>
+        <w:t xml:space="preserve">Dependency &amp; Maintenance also occurs because VIEWS are dependent on the underlying table </w:t>
+      </w:r>
+      <w:proofErr w:type="gramStart"/>
+      <w:r>
+        <w:t>structures</w:t>
+      </w:r>
+      <w:proofErr w:type="gramEnd"/>
+      <w:r>
+        <w:t xml:space="preserve"> and we cannot do SCHEMABINDING to prevent changes in main table. </w:t>
       </w:r>
     </w:p>
     <w:p>
@@ -843,15 +1325,25 @@
     </w:p>
     <w:p>
       <w:r>
-        <w:t>SELECT * FROM CUSTOMER_TEST LIMIT 10000;</w:t>
-      </w:r>
+        <w:t xml:space="preserve">SELECT * FROM CUSTOMER_TEST LIMIT </w:t>
+      </w:r>
+      <w:proofErr w:type="gramStart"/>
+      <w:r>
+        <w:t>10000;</w:t>
+      </w:r>
+      <w:proofErr w:type="gramEnd"/>
     </w:p>
     <w:p/>
     <w:p>
       <w:r>
         <w:lastRenderedPageBreak/>
-        <w:t>SELECT * FROM CUSTOMER_SNOWFLAKE_TRA_TABLE;</w:t>
-      </w:r>
+        <w:t>SELECT * FROM CUSTOMER_SNOWFLAKE_TRA_</w:t>
+      </w:r>
+      <w:proofErr w:type="gramStart"/>
+      <w:r>
+        <w:t>TABLE;</w:t>
+      </w:r>
+      <w:proofErr w:type="gramEnd"/>
     </w:p>
     <w:p/>
     <w:p>
@@ -881,13 +1373,29 @@
     </w:p>
     <w:p>
       <w:r>
-        <w:t xml:space="preserve">A.C_CUSTOMER_SK = B.C_CUSTOMER_SK; </w:t>
+        <w:t>A.C_CUSTOMER_SK = B.C_CUSTOMER_</w:t>
+      </w:r>
+      <w:proofErr w:type="gramStart"/>
+      <w:r>
+        <w:t>SK;</w:t>
+      </w:r>
+      <w:proofErr w:type="gramEnd"/>
+      <w:r>
+        <w:t xml:space="preserve"> </w:t>
       </w:r>
     </w:p>
     <w:p/>
     <w:p>
       <w:r>
-        <w:t xml:space="preserve">Now we successfully joined data in s3 with snowflake table. It may look simple but this </w:t>
+        <w:t xml:space="preserve">Now we successfully joined data in s3 with snowflake table. It may look </w:t>
+      </w:r>
+      <w:proofErr w:type="gramStart"/>
+      <w:r>
+        <w:t>simple</w:t>
+      </w:r>
+      <w:proofErr w:type="gramEnd"/>
+      <w:r>
+        <w:t xml:space="preserve"> but this </w:t>
       </w:r>
     </w:p>
     <w:p>
@@ -921,7 +1429,15 @@
         <w:t>In the above case</w:t>
       </w:r>
       <w:r>
-        <w:t>, DEMO_DB.CUSTOMER_TEST data</w:t>
+        <w:t>, DEMO_</w:t>
+      </w:r>
+      <w:proofErr w:type="gramStart"/>
+      <w:r>
+        <w:t>DB.CUSTOMER</w:t>
+      </w:r>
+      <w:proofErr w:type="gramEnd"/>
+      <w:r>
+        <w:t>_TEST data</w:t>
       </w:r>
       <w:r>
         <w:t xml:space="preserve"> designe</w:t>
@@ -956,7 +1472,15 @@
     </w:p>
     <w:p>
       <w:r>
-        <w:t xml:space="preserve">How many partitions got scanned from snowflake table : </w:t>
+        <w:t xml:space="preserve">How many partitions got scanned from snowflake </w:t>
+      </w:r>
+      <w:proofErr w:type="gramStart"/>
+      <w:r>
+        <w:t>table :</w:t>
+      </w:r>
+      <w:proofErr w:type="gramEnd"/>
+      <w:r>
+        <w:t xml:space="preserve"> </w:t>
       </w:r>
       <w:r>
         <w:t xml:space="preserve"> </w:t>
@@ -992,13 +1516,29 @@
     </w:p>
     <w:p>
       <w:r>
-        <w:t xml:space="preserve">  Once we are done looking up we can copy data back to s3 with new derived lookup column.*/</w:t>
+        <w:t xml:space="preserve">  Once we are done looking up we can copy data back to s3 with new derived lookup </w:t>
+      </w:r>
+      <w:proofErr w:type="gramStart"/>
+      <w:r>
+        <w:t>column.*</w:t>
+      </w:r>
+      <w:proofErr w:type="gramEnd"/>
+      <w:r>
+        <w:t>/</w:t>
       </w:r>
     </w:p>
     <w:p/>
     <w:p>
       <w:r>
-        <w:t>-- We will try to query joined data in s3 and snowflake.*/</w:t>
+        <w:t xml:space="preserve">-- We will try to query joined data in s3 and </w:t>
+      </w:r>
+      <w:proofErr w:type="gramStart"/>
+      <w:r>
+        <w:t>snowflake.*</w:t>
+      </w:r>
+      <w:proofErr w:type="gramEnd"/>
+      <w:r>
+        <w:t>/</w:t>
       </w:r>
     </w:p>
     <w:p>

--- a/Assignment 2 - Build a Snowflake Bulk Data Pipeline using AWS and External Stages.docx
+++ b/Assignment 2 - Build a Snowflake Bulk Data Pipeline using AWS and External Stages.docx
@@ -16,15 +16,7 @@
     </w:p>
     <w:p>
       <w:r>
-        <w:t xml:space="preserve">  We store our data from snowflake to aws s3 and we will learn various methods to query it from </w:t>
-      </w:r>
-      <w:proofErr w:type="gramStart"/>
-      <w:r>
-        <w:t>snowflake.*</w:t>
-      </w:r>
-      <w:proofErr w:type="gramEnd"/>
-      <w:r>
-        <w:t>/</w:t>
+        <w:t xml:space="preserve">  We store our data from snowflake to aws s3 and we will learn various methods to query it from snowflake.*/</w:t>
       </w:r>
     </w:p>
     <w:p>
@@ -45,35 +37,20 @@
     <w:p/>
     <w:p>
       <w:r>
-        <w:t xml:space="preserve">USE ROLE </w:t>
-      </w:r>
-      <w:proofErr w:type="gramStart"/>
-      <w:r>
-        <w:t>ACCOUNTADMIN;</w:t>
-      </w:r>
-      <w:proofErr w:type="gramEnd"/>
+        <w:t>USE ROLE ACCOUNTADMIN;</w:t>
+      </w:r>
     </w:p>
     <w:p/>
     <w:p>
       <w:r>
-        <w:t>USE WAREHOUSE COMPUTE_</w:t>
-      </w:r>
-      <w:proofErr w:type="gramStart"/>
-      <w:r>
-        <w:t>WH;</w:t>
-      </w:r>
-      <w:proofErr w:type="gramEnd"/>
+        <w:t>USE WAREHOUSE COMPUTE_WH;</w:t>
+      </w:r>
     </w:p>
     <w:p/>
     <w:p>
       <w:r>
-        <w:t>CREATE OR REPLACE DATABASE DEMO_</w:t>
-      </w:r>
-      <w:proofErr w:type="gramStart"/>
-      <w:r>
-        <w:t>DB;</w:t>
-      </w:r>
-      <w:proofErr w:type="gramEnd"/>
+        <w:t>CREATE OR REPLACE DATABASE DEMO_DB;</w:t>
+      </w:r>
     </w:p>
     <w:p/>
     <w:p>
@@ -101,15 +78,7 @@
     </w:p>
     <w:p>
       <w:r>
-        <w:t xml:space="preserve"> CREATE OR REPLACE TRANSIENT TABLE DEMO_</w:t>
-      </w:r>
-      <w:proofErr w:type="gramStart"/>
-      <w:r>
-        <w:t>DB.PUBLIC.CUSTOMER</w:t>
-      </w:r>
-      <w:proofErr w:type="gramEnd"/>
-      <w:r>
-        <w:t xml:space="preserve">_TEST </w:t>
+        <w:t xml:space="preserve"> CREATE OR REPLACE TRANSIENT TABLE DEMO_DB.PUBLIC.CUSTOMER_TEST </w:t>
       </w:r>
     </w:p>
     <w:p>
@@ -151,26 +120,13 @@
     </w:p>
     <w:p>
       <w:r>
-        <w:t>storage_aws_role_arn = '</w:t>
-      </w:r>
-      <w:proofErr w:type="gramStart"/>
-      <w:r>
-        <w:t>arn:aws</w:t>
-      </w:r>
-      <w:proofErr w:type="gramEnd"/>
-      <w:r>
-        <w:t>:iam::730335494857:role/aws-ext-bulkdata-pipeline-a2'</w:t>
-      </w:r>
-    </w:p>
-    <w:p>
-      <w:r>
-        <w:t>storage_allowed_locations = ('s3://snowflake-aws-ext-bulkdata-pipeline-a2/aws-cus-data-csv-a2/'</w:t>
-      </w:r>
-      <w:proofErr w:type="gramStart"/>
-      <w:r>
-        <w:t>);</w:t>
-      </w:r>
-      <w:proofErr w:type="gramEnd"/>
+        <w:t>storage_aws_role_arn = 'arn:aws:iam::730335494857:role/aws-ext-bulkdata-pipeline-a2'</w:t>
+      </w:r>
+    </w:p>
+    <w:p>
+      <w:r>
+        <w:t>storage_allowed_locations = ('s3://snowflake-aws-ext-bulkdata-pipeline-a2/aws-cus-data-csv-a2/');</w:t>
+      </w:r>
     </w:p>
     <w:p>
       <w:r>
@@ -189,13 +145,8 @@
     </w:p>
     <w:p>
       <w:r>
-        <w:t>type = 'csv</w:t>
-      </w:r>
-      <w:proofErr w:type="gramStart"/>
-      <w:r>
-        <w:t>';</w:t>
-      </w:r>
-      <w:proofErr w:type="gramEnd"/>
+        <w:t>type = 'csv';</w:t>
+      </w:r>
     </w:p>
     <w:p/>
     <w:p>
@@ -220,13 +171,8 @@
     </w:p>
     <w:p>
       <w:r>
-        <w:t>file_format = demo_db.public.cus_data_csv_</w:t>
-      </w:r>
-      <w:proofErr w:type="gramStart"/>
-      <w:r>
-        <w:t>format;</w:t>
-      </w:r>
-      <w:proofErr w:type="gramEnd"/>
+        <w:t>file_format = demo_db.public.cus_data_csv_format;</w:t>
+      </w:r>
     </w:p>
     <w:p>
       <w:r>
@@ -240,26 +186,13 @@
     </w:p>
     <w:p>
       <w:r>
-        <w:t>DESC INTEGRATION S3_INTEG_CUS_DATA_</w:t>
-      </w:r>
-      <w:proofErr w:type="gramStart"/>
-      <w:r>
-        <w:t>CSV;</w:t>
-      </w:r>
-      <w:proofErr w:type="gramEnd"/>
+        <w:t>DESC INTEGRATION S3_INTEG_CUS_DATA_CSV;</w:t>
+      </w:r>
     </w:p>
     <w:p/>
     <w:p>
       <w:r>
-        <w:t>CREATE OR REPLACE TRANSIENT TABLE DEMO_</w:t>
-      </w:r>
-      <w:proofErr w:type="gramStart"/>
-      <w:r>
-        <w:t>DB.PUBLIC.CUSTOMER</w:t>
-      </w:r>
-      <w:proofErr w:type="gramEnd"/>
-      <w:r>
-        <w:t xml:space="preserve">_TEST </w:t>
+        <w:t xml:space="preserve">CREATE OR REPLACE TRANSIENT TABLE DEMO_DB.PUBLIC.CUSTOMER_TEST </w:t>
       </w:r>
     </w:p>
     <w:p>
@@ -269,13 +202,8 @@
     </w:p>
     <w:p>
       <w:r>
-        <w:t>SELECT * FROM "SNOWFLAKE_SAMPLE_DATA"."TPCDS_SF100TCL"."CUSTOMER</w:t>
-      </w:r>
-      <w:proofErr w:type="gramStart"/>
-      <w:r>
-        <w:t>";</w:t>
-      </w:r>
-      <w:proofErr w:type="gramEnd"/>
+        <w:t>SELECT * FROM "SNOWFLAKE_SAMPLE_DATA"."TPCDS_SF100TCL"."CUSTOMER";</w:t>
+      </w:r>
     </w:p>
     <w:p/>
     <w:p>
@@ -295,15 +223,7 @@
     </w:p>
     <w:p>
       <w:r>
-        <w:t>FROM demo_</w:t>
-      </w:r>
-      <w:proofErr w:type="gramStart"/>
-      <w:r>
-        <w:t>db.public</w:t>
-      </w:r>
-      <w:proofErr w:type="gramEnd"/>
-      <w:r>
-        <w:t>.customer_test;</w:t>
+        <w:t>FROM demo_db.public.customer_test;</w:t>
       </w:r>
     </w:p>
     <w:p/>
@@ -315,15 +235,7 @@
     <w:p>
       <w:r>
         <w:lastRenderedPageBreak/>
-        <w:t xml:space="preserve">/*Now data got uploaded to s3. We have 100 </w:t>
-      </w:r>
-      <w:proofErr w:type="gramStart"/>
-      <w:r>
-        <w:t>Million</w:t>
-      </w:r>
-      <w:proofErr w:type="gramEnd"/>
-      <w:r>
-        <w:t xml:space="preserve"> records uploaded and data size is 4.5 GB. </w:t>
+        <w:t xml:space="preserve">/*Now data got uploaded to s3. We have 100 Million records uploaded and data size is 4.5 GB. </w:t>
       </w:r>
     </w:p>
     <w:p>
@@ -333,15 +245,7 @@
     </w:p>
     <w:p>
       <w:r>
-        <w:t xml:space="preserve">  Let’s try to query this data in s3 from </w:t>
-      </w:r>
-      <w:proofErr w:type="gramStart"/>
-      <w:r>
-        <w:t>snowflake.*</w:t>
-      </w:r>
-      <w:proofErr w:type="gramEnd"/>
-      <w:r>
-        <w:t>/</w:t>
+        <w:t xml:space="preserve">  Let’s try to query this data in s3 from snowflake.*/</w:t>
       </w:r>
     </w:p>
     <w:p>
@@ -367,106 +271,42 @@
     </w:p>
     <w:p>
       <w:r>
-        <w:t>$2 C_CUSTOMER_</w:t>
-      </w:r>
-      <w:proofErr w:type="gramStart"/>
-      <w:r>
-        <w:t>ID ,</w:t>
-      </w:r>
-      <w:proofErr w:type="gramEnd"/>
-      <w:r>
-        <w:t xml:space="preserve"> </w:t>
-      </w:r>
-    </w:p>
-    <w:p>
-      <w:r>
-        <w:t>$3 C_CURRENT_CDEMO_</w:t>
-      </w:r>
-      <w:proofErr w:type="gramStart"/>
-      <w:r>
-        <w:t>SK ,</w:t>
-      </w:r>
-      <w:proofErr w:type="gramEnd"/>
-      <w:r>
-        <w:t xml:space="preserve"> </w:t>
-      </w:r>
-    </w:p>
-    <w:p>
-      <w:r>
-        <w:t>$4 C_CURRENT_HDEMO_</w:t>
-      </w:r>
-      <w:proofErr w:type="gramStart"/>
-      <w:r>
-        <w:t>SK ,</w:t>
-      </w:r>
-      <w:proofErr w:type="gramEnd"/>
-      <w:r>
-        <w:t xml:space="preserve"> </w:t>
-      </w:r>
-    </w:p>
-    <w:p>
-      <w:r>
-        <w:t>$5 C_CURRENT_ADDR_</w:t>
-      </w:r>
-      <w:proofErr w:type="gramStart"/>
-      <w:r>
-        <w:t>SK ,</w:t>
-      </w:r>
-      <w:proofErr w:type="gramEnd"/>
-      <w:r>
-        <w:t xml:space="preserve"> </w:t>
-      </w:r>
-    </w:p>
-    <w:p>
-      <w:r>
-        <w:t>$6 C_FIRST_SHIPTO_DATE_</w:t>
-      </w:r>
-      <w:proofErr w:type="gramStart"/>
-      <w:r>
-        <w:t>SK ,</w:t>
-      </w:r>
-      <w:proofErr w:type="gramEnd"/>
-      <w:r>
-        <w:t xml:space="preserve"> </w:t>
-      </w:r>
-    </w:p>
-    <w:p>
-      <w:r>
-        <w:t>$7 C_FIRST_SALES_DATE_</w:t>
-      </w:r>
-      <w:proofErr w:type="gramStart"/>
-      <w:r>
-        <w:t>SK ,</w:t>
-      </w:r>
-      <w:proofErr w:type="gramEnd"/>
-      <w:r>
-        <w:t xml:space="preserve"> </w:t>
-      </w:r>
-    </w:p>
-    <w:p>
-      <w:r>
-        <w:t>$8 C_</w:t>
-      </w:r>
-      <w:proofErr w:type="gramStart"/>
-      <w:r>
-        <w:t>SALUTATION ,</w:t>
-      </w:r>
-      <w:proofErr w:type="gramEnd"/>
-      <w:r>
-        <w:t xml:space="preserve"> </w:t>
-      </w:r>
-    </w:p>
-    <w:p>
-      <w:r>
-        <w:t>$9 C_FIRST_</w:t>
-      </w:r>
-      <w:proofErr w:type="gramStart"/>
-      <w:r>
-        <w:t>NAME ,</w:t>
-      </w:r>
-      <w:proofErr w:type="gramEnd"/>
-      <w:r>
-        <w:t xml:space="preserve"> </w:t>
+        <w:t xml:space="preserve">$2 C_CUSTOMER_ID , </w:t>
+      </w:r>
+    </w:p>
+    <w:p>
+      <w:r>
+        <w:t xml:space="preserve">$3 C_CURRENT_CDEMO_SK , </w:t>
+      </w:r>
+    </w:p>
+    <w:p>
+      <w:r>
+        <w:t xml:space="preserve">$4 C_CURRENT_HDEMO_SK , </w:t>
+      </w:r>
+    </w:p>
+    <w:p>
+      <w:r>
+        <w:t xml:space="preserve">$5 C_CURRENT_ADDR_SK , </w:t>
+      </w:r>
+    </w:p>
+    <w:p>
+      <w:r>
+        <w:t xml:space="preserve">$6 C_FIRST_SHIPTO_DATE_SK , </w:t>
+      </w:r>
+    </w:p>
+    <w:p>
+      <w:r>
+        <w:t xml:space="preserve">$7 C_FIRST_SALES_DATE_SK , </w:t>
+      </w:r>
+    </w:p>
+    <w:p>
+      <w:r>
+        <w:t xml:space="preserve">$8 C_SALUTATION , </w:t>
+      </w:r>
+    </w:p>
+    <w:p>
+      <w:r>
+        <w:t xml:space="preserve">$9 C_FIRST_NAME , </w:t>
       </w:r>
     </w:p>
     <w:p>
@@ -476,41 +316,17 @@
     </w:p>
     <w:p>
       <w:r>
-        <w:t>$11 C_PREFERRED_CUST_</w:t>
-      </w:r>
-      <w:proofErr w:type="gramStart"/>
-      <w:r>
-        <w:t>FLAG ,</w:t>
-      </w:r>
-      <w:proofErr w:type="gramEnd"/>
-      <w:r>
-        <w:t xml:space="preserve"> </w:t>
-      </w:r>
-    </w:p>
-    <w:p>
-      <w:r>
-        <w:t>$12 C_BIRTH_</w:t>
-      </w:r>
-      <w:proofErr w:type="gramStart"/>
-      <w:r>
-        <w:t>DAY ,</w:t>
-      </w:r>
-      <w:proofErr w:type="gramEnd"/>
-      <w:r>
-        <w:t xml:space="preserve"> </w:t>
-      </w:r>
-    </w:p>
-    <w:p>
-      <w:r>
-        <w:t>$13 C_BIRTH_</w:t>
-      </w:r>
-      <w:proofErr w:type="gramStart"/>
-      <w:r>
-        <w:t>MONTH ,</w:t>
-      </w:r>
-      <w:proofErr w:type="gramEnd"/>
-      <w:r>
-        <w:t xml:space="preserve"> </w:t>
+        <w:t xml:space="preserve">$11 C_PREFERRED_CUST_FLAG , </w:t>
+      </w:r>
+    </w:p>
+    <w:p>
+      <w:r>
+        <w:t xml:space="preserve">$12 C_BIRTH_DAY , </w:t>
+      </w:r>
+    </w:p>
+    <w:p>
+      <w:r>
+        <w:t xml:space="preserve">$13 C_BIRTH_MONTH , </w:t>
       </w:r>
     </w:p>
     <w:p>
@@ -525,28 +341,12 @@
     </w:p>
     <w:p>
       <w:r>
-        <w:t>$16 C_</w:t>
-      </w:r>
-      <w:proofErr w:type="gramStart"/>
-      <w:r>
-        <w:t>LOGIN ,</w:t>
-      </w:r>
-      <w:proofErr w:type="gramEnd"/>
-      <w:r>
-        <w:t xml:space="preserve"> </w:t>
-      </w:r>
-    </w:p>
-    <w:p>
-      <w:r>
-        <w:t>$17 C_EMAIL_</w:t>
-      </w:r>
-      <w:proofErr w:type="gramStart"/>
-      <w:r>
-        <w:t>ADDRESS ,</w:t>
-      </w:r>
-      <w:proofErr w:type="gramEnd"/>
-      <w:r>
-        <w:t xml:space="preserve"> </w:t>
+        <w:t xml:space="preserve">$16 C_LOGIN , </w:t>
+      </w:r>
+    </w:p>
+    <w:p>
+      <w:r>
+        <w:t xml:space="preserve">$17 C_EMAIL_ADDRESS , </w:t>
       </w:r>
     </w:p>
     <w:p>
@@ -561,15 +361,7 @@
     </w:p>
     <w:p>
       <w:r>
-        <w:t>(</w:t>
-      </w:r>
-      <w:proofErr w:type="gramStart"/>
-      <w:r>
-        <w:t>file</w:t>
-      </w:r>
-      <w:proofErr w:type="gramEnd"/>
-      <w:r>
-        <w:t>_format =&gt; demo_db.public.cus_data_csv_format);</w:t>
+        <w:t>(file_format =&gt; demo_db.public.cus_data_csv_format);</w:t>
       </w:r>
     </w:p>
     <w:p/>
@@ -590,106 +382,42 @@
     </w:p>
     <w:p>
       <w:r>
-        <w:t>$2 C_CUSTOMER_</w:t>
-      </w:r>
-      <w:proofErr w:type="gramStart"/>
-      <w:r>
-        <w:t>ID ,</w:t>
-      </w:r>
-      <w:proofErr w:type="gramEnd"/>
-      <w:r>
-        <w:t xml:space="preserve"> </w:t>
-      </w:r>
-    </w:p>
-    <w:p>
-      <w:r>
-        <w:t>$3 C_CURRENT_CDEMO_</w:t>
-      </w:r>
-      <w:proofErr w:type="gramStart"/>
-      <w:r>
-        <w:t>SK ,</w:t>
-      </w:r>
-      <w:proofErr w:type="gramEnd"/>
-      <w:r>
-        <w:t xml:space="preserve"> </w:t>
-      </w:r>
-    </w:p>
-    <w:p>
-      <w:r>
-        <w:t>$4 C_CURRENT_HDEMO_</w:t>
-      </w:r>
-      <w:proofErr w:type="gramStart"/>
-      <w:r>
-        <w:t>SK ,</w:t>
-      </w:r>
-      <w:proofErr w:type="gramEnd"/>
-      <w:r>
-        <w:t xml:space="preserve"> </w:t>
-      </w:r>
-    </w:p>
-    <w:p>
-      <w:r>
-        <w:t>$5 C_CURRENT_ADDR_</w:t>
-      </w:r>
-      <w:proofErr w:type="gramStart"/>
-      <w:r>
-        <w:t>SK ,</w:t>
-      </w:r>
-      <w:proofErr w:type="gramEnd"/>
-      <w:r>
-        <w:t xml:space="preserve"> </w:t>
-      </w:r>
-    </w:p>
-    <w:p>
-      <w:r>
-        <w:t>$6 C_FIRST_SHIPTO_DATE_</w:t>
-      </w:r>
-      <w:proofErr w:type="gramStart"/>
-      <w:r>
-        <w:t>SK ,</w:t>
-      </w:r>
-      <w:proofErr w:type="gramEnd"/>
-      <w:r>
-        <w:t xml:space="preserve"> </w:t>
-      </w:r>
-    </w:p>
-    <w:p>
-      <w:r>
-        <w:t>$7 C_FIRST_SALES_DATE_</w:t>
-      </w:r>
-      <w:proofErr w:type="gramStart"/>
-      <w:r>
-        <w:t>SK ,</w:t>
-      </w:r>
-      <w:proofErr w:type="gramEnd"/>
-      <w:r>
-        <w:t xml:space="preserve"> </w:t>
-      </w:r>
-    </w:p>
-    <w:p>
-      <w:r>
-        <w:t>$8 C_</w:t>
-      </w:r>
-      <w:proofErr w:type="gramStart"/>
-      <w:r>
-        <w:t>SALUTATION ,</w:t>
-      </w:r>
-      <w:proofErr w:type="gramEnd"/>
-      <w:r>
-        <w:t xml:space="preserve"> </w:t>
-      </w:r>
-    </w:p>
-    <w:p>
-      <w:r>
-        <w:t>$9 C_FIRST_</w:t>
-      </w:r>
-      <w:proofErr w:type="gramStart"/>
-      <w:r>
-        <w:t>NAME ,</w:t>
-      </w:r>
-      <w:proofErr w:type="gramEnd"/>
-      <w:r>
-        <w:t xml:space="preserve"> </w:t>
+        <w:t xml:space="preserve">$2 C_CUSTOMER_ID , </w:t>
+      </w:r>
+    </w:p>
+    <w:p>
+      <w:r>
+        <w:t xml:space="preserve">$3 C_CURRENT_CDEMO_SK , </w:t>
+      </w:r>
+    </w:p>
+    <w:p>
+      <w:r>
+        <w:t xml:space="preserve">$4 C_CURRENT_HDEMO_SK , </w:t>
+      </w:r>
+    </w:p>
+    <w:p>
+      <w:r>
+        <w:t xml:space="preserve">$5 C_CURRENT_ADDR_SK , </w:t>
+      </w:r>
+    </w:p>
+    <w:p>
+      <w:r>
+        <w:t xml:space="preserve">$6 C_FIRST_SHIPTO_DATE_SK , </w:t>
+      </w:r>
+    </w:p>
+    <w:p>
+      <w:r>
+        <w:t xml:space="preserve">$7 C_FIRST_SALES_DATE_SK , </w:t>
+      </w:r>
+    </w:p>
+    <w:p>
+      <w:r>
+        <w:t xml:space="preserve">$8 C_SALUTATION , </w:t>
+      </w:r>
+    </w:p>
+    <w:p>
+      <w:r>
+        <w:t xml:space="preserve">$9 C_FIRST_NAME , </w:t>
       </w:r>
     </w:p>
     <w:p>
@@ -699,41 +427,17 @@
     </w:p>
     <w:p>
       <w:r>
-        <w:t>$11 C_PREFERRED_CUST_</w:t>
-      </w:r>
-      <w:proofErr w:type="gramStart"/>
-      <w:r>
-        <w:t>FLAG ,</w:t>
-      </w:r>
-      <w:proofErr w:type="gramEnd"/>
-      <w:r>
-        <w:t xml:space="preserve"> </w:t>
-      </w:r>
-    </w:p>
-    <w:p>
-      <w:r>
-        <w:t>$12 C_BIRTH_</w:t>
-      </w:r>
-      <w:proofErr w:type="gramStart"/>
-      <w:r>
-        <w:t>DAY ,</w:t>
-      </w:r>
-      <w:proofErr w:type="gramEnd"/>
-      <w:r>
-        <w:t xml:space="preserve"> </w:t>
-      </w:r>
-    </w:p>
-    <w:p>
-      <w:r>
-        <w:t>$13 C_BIRTH_</w:t>
-      </w:r>
-      <w:proofErr w:type="gramStart"/>
-      <w:r>
-        <w:t>MONTH ,</w:t>
-      </w:r>
-      <w:proofErr w:type="gramEnd"/>
-      <w:r>
-        <w:t xml:space="preserve"> </w:t>
+        <w:t xml:space="preserve">$11 C_PREFERRED_CUST_FLAG , </w:t>
+      </w:r>
+    </w:p>
+    <w:p>
+      <w:r>
+        <w:t xml:space="preserve">$12 C_BIRTH_DAY , </w:t>
+      </w:r>
+    </w:p>
+    <w:p>
+      <w:r>
+        <w:t xml:space="preserve">$13 C_BIRTH_MONTH , </w:t>
       </w:r>
     </w:p>
     <w:p>
@@ -748,28 +452,12 @@
     </w:p>
     <w:p>
       <w:r>
-        <w:t>$16 C_</w:t>
-      </w:r>
-      <w:proofErr w:type="gramStart"/>
-      <w:r>
-        <w:t>LOGIN ,</w:t>
-      </w:r>
-      <w:proofErr w:type="gramEnd"/>
-      <w:r>
-        <w:t xml:space="preserve"> </w:t>
-      </w:r>
-    </w:p>
-    <w:p>
-      <w:r>
-        <w:t>$17 C_EMAIL_</w:t>
-      </w:r>
-      <w:proofErr w:type="gramStart"/>
-      <w:r>
-        <w:t>ADDRESS ,</w:t>
-      </w:r>
-      <w:proofErr w:type="gramEnd"/>
-      <w:r>
-        <w:t xml:space="preserve"> </w:t>
+        <w:t xml:space="preserve">$16 C_LOGIN , </w:t>
+      </w:r>
+    </w:p>
+    <w:p>
+      <w:r>
+        <w:t xml:space="preserve">$17 C_EMAIL_ADDRESS , </w:t>
       </w:r>
     </w:p>
     <w:p>
@@ -789,13 +477,8 @@
     </w:p>
     <w:p>
       <w:r>
-        <w:t>WHERE C_CUSTOMER_SK ='64596949</w:t>
-      </w:r>
-      <w:proofErr w:type="gramStart"/>
-      <w:r>
-        <w:t>';</w:t>
-      </w:r>
-      <w:proofErr w:type="gramEnd"/>
+        <w:t>WHERE C_CUSTOMER_SK ='64596949';</w:t>
+      </w:r>
     </w:p>
     <w:p/>
     <w:p>
@@ -810,15 +493,7 @@
     </w:p>
     <w:p>
       <w:r>
-        <w:t>SELECT $9 C_FIRST_</w:t>
-      </w:r>
-      <w:proofErr w:type="gramStart"/>
-      <w:r>
-        <w:t>NAME,$</w:t>
-      </w:r>
-      <w:proofErr w:type="gramEnd"/>
-      <w:r>
-        <w:t xml:space="preserve">10 C_LAST_NAME,COUNT(*) </w:t>
+        <w:t xml:space="preserve">SELECT $9 C_FIRST_NAME,$10 C_LAST_NAME,COUNT(*) </w:t>
       </w:r>
     </w:p>
     <w:p>
@@ -834,15 +509,7 @@
     </w:p>
     <w:p>
       <w:r>
-        <w:t>GROUP BY $</w:t>
-      </w:r>
-      <w:proofErr w:type="gramStart"/>
-      <w:r>
-        <w:t>9,$</w:t>
-      </w:r>
-      <w:proofErr w:type="gramEnd"/>
-      <w:r>
-        <w:t>10;</w:t>
+        <w:t>GROUP BY $9,$10;</w:t>
       </w:r>
     </w:p>
     <w:p/>
@@ -874,106 +541,42 @@
     </w:p>
     <w:p>
       <w:r>
-        <w:t>$2 C_CUSTOMER_</w:t>
-      </w:r>
-      <w:proofErr w:type="gramStart"/>
-      <w:r>
-        <w:t>ID ,</w:t>
-      </w:r>
-      <w:proofErr w:type="gramEnd"/>
-      <w:r>
-        <w:t xml:space="preserve"> </w:t>
-      </w:r>
-    </w:p>
-    <w:p>
-      <w:r>
-        <w:t>$3 C_CURRENT_CDEMO_</w:t>
-      </w:r>
-      <w:proofErr w:type="gramStart"/>
-      <w:r>
-        <w:t>SK ,</w:t>
-      </w:r>
-      <w:proofErr w:type="gramEnd"/>
-      <w:r>
-        <w:t xml:space="preserve"> </w:t>
-      </w:r>
-    </w:p>
-    <w:p>
-      <w:r>
-        <w:t>$4 C_CURRENT_HDEMO_</w:t>
-      </w:r>
-      <w:proofErr w:type="gramStart"/>
-      <w:r>
-        <w:t>SK ,</w:t>
-      </w:r>
-      <w:proofErr w:type="gramEnd"/>
-      <w:r>
-        <w:t xml:space="preserve"> </w:t>
-      </w:r>
-    </w:p>
-    <w:p>
-      <w:r>
-        <w:t>$5 C_CURRENT_ADDR_</w:t>
-      </w:r>
-      <w:proofErr w:type="gramStart"/>
-      <w:r>
-        <w:t>SK ,</w:t>
-      </w:r>
-      <w:proofErr w:type="gramEnd"/>
-      <w:r>
-        <w:t xml:space="preserve"> </w:t>
-      </w:r>
-    </w:p>
-    <w:p>
-      <w:r>
-        <w:t>$6 C_FIRST_SHIPTO_DATE_</w:t>
-      </w:r>
-      <w:proofErr w:type="gramStart"/>
-      <w:r>
-        <w:t>SK ,</w:t>
-      </w:r>
-      <w:proofErr w:type="gramEnd"/>
-      <w:r>
-        <w:t xml:space="preserve"> </w:t>
-      </w:r>
-    </w:p>
-    <w:p>
-      <w:r>
-        <w:t>$7 C_FIRST_SALES_DATE_</w:t>
-      </w:r>
-      <w:proofErr w:type="gramStart"/>
-      <w:r>
-        <w:t>SK ,</w:t>
-      </w:r>
-      <w:proofErr w:type="gramEnd"/>
-      <w:r>
-        <w:t xml:space="preserve"> </w:t>
-      </w:r>
-    </w:p>
-    <w:p>
-      <w:r>
-        <w:t>$8 C_</w:t>
-      </w:r>
-      <w:proofErr w:type="gramStart"/>
-      <w:r>
-        <w:t>SALUTATION ,</w:t>
-      </w:r>
-      <w:proofErr w:type="gramEnd"/>
-      <w:r>
-        <w:t xml:space="preserve"> </w:t>
-      </w:r>
-    </w:p>
-    <w:p>
-      <w:r>
-        <w:t>$9 C_FIRST_</w:t>
-      </w:r>
-      <w:proofErr w:type="gramStart"/>
-      <w:r>
-        <w:t>NAME ,</w:t>
-      </w:r>
-      <w:proofErr w:type="gramEnd"/>
-      <w:r>
-        <w:t xml:space="preserve"> </w:t>
+        <w:t xml:space="preserve">$2 C_CUSTOMER_ID , </w:t>
+      </w:r>
+    </w:p>
+    <w:p>
+      <w:r>
+        <w:t xml:space="preserve">$3 C_CURRENT_CDEMO_SK , </w:t>
+      </w:r>
+    </w:p>
+    <w:p>
+      <w:r>
+        <w:t xml:space="preserve">$4 C_CURRENT_HDEMO_SK , </w:t>
+      </w:r>
+    </w:p>
+    <w:p>
+      <w:r>
+        <w:t xml:space="preserve">$5 C_CURRENT_ADDR_SK , </w:t>
+      </w:r>
+    </w:p>
+    <w:p>
+      <w:r>
+        <w:t xml:space="preserve">$6 C_FIRST_SHIPTO_DATE_SK , </w:t>
+      </w:r>
+    </w:p>
+    <w:p>
+      <w:r>
+        <w:t xml:space="preserve">$7 C_FIRST_SALES_DATE_SK , </w:t>
+      </w:r>
+    </w:p>
+    <w:p>
+      <w:r>
+        <w:t xml:space="preserve">$8 C_SALUTATION , </w:t>
+      </w:r>
+    </w:p>
+    <w:p>
+      <w:r>
+        <w:t xml:space="preserve">$9 C_FIRST_NAME , </w:t>
       </w:r>
     </w:p>
     <w:p>
@@ -983,41 +586,17 @@
     </w:p>
     <w:p>
       <w:r>
-        <w:t>$11 C_PREFERRED_CUST_</w:t>
-      </w:r>
-      <w:proofErr w:type="gramStart"/>
-      <w:r>
-        <w:t>FLAG ,</w:t>
-      </w:r>
-      <w:proofErr w:type="gramEnd"/>
-      <w:r>
-        <w:t xml:space="preserve"> </w:t>
-      </w:r>
-    </w:p>
-    <w:p>
-      <w:r>
-        <w:t>$12 C_BIRTH_</w:t>
-      </w:r>
-      <w:proofErr w:type="gramStart"/>
-      <w:r>
-        <w:t>DAY ,</w:t>
-      </w:r>
-      <w:proofErr w:type="gramEnd"/>
-      <w:r>
-        <w:t xml:space="preserve"> </w:t>
-      </w:r>
-    </w:p>
-    <w:p>
-      <w:r>
-        <w:t>$13 C_BIRTH_</w:t>
-      </w:r>
-      <w:proofErr w:type="gramStart"/>
-      <w:r>
-        <w:t>MONTH ,</w:t>
-      </w:r>
-      <w:proofErr w:type="gramEnd"/>
-      <w:r>
-        <w:t xml:space="preserve"> </w:t>
+        <w:t xml:space="preserve">$11 C_PREFERRED_CUST_FLAG , </w:t>
+      </w:r>
+    </w:p>
+    <w:p>
+      <w:r>
+        <w:t xml:space="preserve">$12 C_BIRTH_DAY , </w:t>
+      </w:r>
+    </w:p>
+    <w:p>
+      <w:r>
+        <w:t xml:space="preserve">$13 C_BIRTH_MONTH , </w:t>
       </w:r>
     </w:p>
     <w:p>
@@ -1032,28 +611,12 @@
     </w:p>
     <w:p>
       <w:r>
-        <w:t>$16 C_</w:t>
-      </w:r>
-      <w:proofErr w:type="gramStart"/>
-      <w:r>
-        <w:t>LOGIN ,</w:t>
-      </w:r>
-      <w:proofErr w:type="gramEnd"/>
-      <w:r>
-        <w:t xml:space="preserve"> </w:t>
-      </w:r>
-    </w:p>
-    <w:p>
-      <w:r>
-        <w:t>$17 C_EMAIL_</w:t>
-      </w:r>
-      <w:proofErr w:type="gramStart"/>
-      <w:r>
-        <w:t>ADDRESS ,</w:t>
-      </w:r>
-      <w:proofErr w:type="gramEnd"/>
-      <w:r>
-        <w:t xml:space="preserve"> </w:t>
+        <w:t xml:space="preserve">$16 C_LOGIN , </w:t>
+      </w:r>
+    </w:p>
+    <w:p>
+      <w:r>
+        <w:t xml:space="preserve">$17 C_EMAIL_ADDRESS , </w:t>
       </w:r>
     </w:p>
     <w:p>
@@ -1069,15 +632,7 @@
     </w:p>
     <w:p>
       <w:r>
-        <w:t>(</w:t>
-      </w:r>
-      <w:proofErr w:type="gramStart"/>
-      <w:r>
-        <w:t>file</w:t>
-      </w:r>
-      <w:proofErr w:type="gramEnd"/>
-      <w:r>
-        <w:t>_format =&gt; demo_db.public.cus_data_csv_format);</w:t>
+        <w:t>(file_format =&gt; demo_db.public.cus_data_csv_format);</w:t>
       </w:r>
     </w:p>
     <w:p/>
@@ -1088,37 +643,19 @@
     </w:p>
     <w:p>
       <w:r>
-        <w:t>select * from V_CUSTOMER_</w:t>
-      </w:r>
-      <w:proofErr w:type="gramStart"/>
-      <w:r>
-        <w:t>DATA;</w:t>
-      </w:r>
-      <w:proofErr w:type="gramEnd"/>
+        <w:t>select * from V_CUSTOMER_DATA;</w:t>
+      </w:r>
     </w:p>
     <w:p/>
     <w:p>
       <w:r>
-        <w:t xml:space="preserve">Now we can directly query data from s3 through view. What is the disadvantage of using this </w:t>
-      </w:r>
-      <w:proofErr w:type="gramStart"/>
-      <w:r>
-        <w:t>approach ?</w:t>
-      </w:r>
-      <w:proofErr w:type="gramEnd"/>
-      <w:r>
-        <w:t xml:space="preserve"> </w:t>
-      </w:r>
-    </w:p>
-    <w:p>
-      <w:r>
-        <w:t xml:space="preserve">Can you see partitions being scanned in the </w:t>
-      </w:r>
-      <w:proofErr w:type="gramStart"/>
-      <w:r>
-        <w:t>backend ?</w:t>
-      </w:r>
-      <w:proofErr w:type="gramEnd"/>
+        <w:t xml:space="preserve">Now we can directly query data from s3 through view. What is the disadvantage of using this approach ? </w:t>
+      </w:r>
+    </w:p>
+    <w:p>
+      <w:r>
+        <w:t>Can you see partitions being scanned in the backend ?</w:t>
+      </w:r>
     </w:p>
     <w:p>
       <w:pPr>
@@ -1170,15 +707,7 @@
         <w:spacing w:after="0" w:line="276" w:lineRule="auto"/>
       </w:pPr>
       <w:r>
-        <w:t xml:space="preserve">Considering Query Performance, </w:t>
-      </w:r>
-      <w:proofErr w:type="gramStart"/>
-      <w:r>
-        <w:t>Since</w:t>
-      </w:r>
-      <w:proofErr w:type="gramEnd"/>
-      <w:r>
-        <w:t xml:space="preserve"> we are Querying from a simple view, </w:t>
+        <w:t xml:space="preserve">Considering Query Performance, Since we are Querying from a simple view, </w:t>
       </w:r>
     </w:p>
     <w:p>
@@ -1249,15 +778,7 @@
         <w:spacing w:after="0" w:line="276" w:lineRule="auto"/>
       </w:pPr>
       <w:r>
-        <w:t xml:space="preserve">Dependency &amp; Maintenance also occurs because VIEWS are dependent on the underlying table </w:t>
-      </w:r>
-      <w:proofErr w:type="gramStart"/>
-      <w:r>
-        <w:t>structures</w:t>
-      </w:r>
-      <w:proofErr w:type="gramEnd"/>
-      <w:r>
-        <w:t xml:space="preserve"> and we cannot do SCHEMABINDING to prevent changes in main table. </w:t>
+        <w:t xml:space="preserve">Dependency &amp; Maintenance also occurs because VIEWS are dependent on the underlying table structures and we cannot do SCHEMABINDING to prevent changes in main table. </w:t>
       </w:r>
     </w:p>
     <w:p>
@@ -1325,25 +846,15 @@
     </w:p>
     <w:p>
       <w:r>
-        <w:t xml:space="preserve">SELECT * FROM CUSTOMER_TEST LIMIT </w:t>
-      </w:r>
-      <w:proofErr w:type="gramStart"/>
-      <w:r>
-        <w:t>10000;</w:t>
-      </w:r>
-      <w:proofErr w:type="gramEnd"/>
+        <w:t>SELECT * FROM CUSTOMER_TEST LIMIT 10000;</w:t>
+      </w:r>
     </w:p>
     <w:p/>
     <w:p>
       <w:r>
         <w:lastRenderedPageBreak/>
-        <w:t>SELECT * FROM CUSTOMER_SNOWFLAKE_TRA_</w:t>
-      </w:r>
-      <w:proofErr w:type="gramStart"/>
-      <w:r>
-        <w:t>TABLE;</w:t>
-      </w:r>
-      <w:proofErr w:type="gramEnd"/>
+        <w:t>SELECT * FROM CUSTOMER_SNOWFLAKE_TRA_TABLE;</w:t>
+      </w:r>
     </w:p>
     <w:p/>
     <w:p>
@@ -1373,29 +884,13 @@
     </w:p>
     <w:p>
       <w:r>
-        <w:t>A.C_CUSTOMER_SK = B.C_CUSTOMER_</w:t>
-      </w:r>
-      <w:proofErr w:type="gramStart"/>
-      <w:r>
-        <w:t>SK;</w:t>
-      </w:r>
-      <w:proofErr w:type="gramEnd"/>
-      <w:r>
-        <w:t xml:space="preserve"> </w:t>
+        <w:t xml:space="preserve">A.C_CUSTOMER_SK = B.C_CUSTOMER_SK; </w:t>
       </w:r>
     </w:p>
     <w:p/>
     <w:p>
       <w:r>
-        <w:t xml:space="preserve">Now we successfully joined data in s3 with snowflake table. It may look </w:t>
-      </w:r>
-      <w:proofErr w:type="gramStart"/>
-      <w:r>
-        <w:t>simple</w:t>
-      </w:r>
-      <w:proofErr w:type="gramEnd"/>
-      <w:r>
-        <w:t xml:space="preserve"> but this </w:t>
+        <w:t xml:space="preserve">Now we successfully joined data in s3 with snowflake table. It may look simple but this </w:t>
       </w:r>
     </w:p>
     <w:p>
@@ -1426,18 +921,23 @@
         </w:pBdr>
       </w:pPr>
       <w:r>
+        <w:t>We can query data directly from s3 without importing to snowflake. This leverages the storage cost reduction methods and with standard SQL , we inspect data before loading or unloading.</w:t>
+      </w:r>
+    </w:p>
+    <w:p>
+      <w:pPr>
+        <w:pBdr>
+          <w:top w:val="single" w:sz="4" w:space="1" w:color="auto"/>
+          <w:left w:val="single" w:sz="4" w:space="4" w:color="auto"/>
+          <w:bottom w:val="single" w:sz="4" w:space="1" w:color="auto"/>
+          <w:right w:val="single" w:sz="4" w:space="4" w:color="auto"/>
+        </w:pBdr>
+      </w:pPr>
+      <w:r>
         <w:t>In the above case</w:t>
       </w:r>
       <w:r>
-        <w:t>, DEMO_</w:t>
-      </w:r>
-      <w:proofErr w:type="gramStart"/>
-      <w:r>
-        <w:t>DB.CUSTOMER</w:t>
-      </w:r>
-      <w:proofErr w:type="gramEnd"/>
-      <w:r>
-        <w:t>_TEST data</w:t>
+        <w:t>, DEMO_DB.CUSTOMER_TEST data</w:t>
       </w:r>
       <w:r>
         <w:t xml:space="preserve"> designe</w:t>
@@ -1472,15 +972,7 @@
     </w:p>
     <w:p>
       <w:r>
-        <w:t xml:space="preserve">How many partitions got scanned from snowflake </w:t>
-      </w:r>
-      <w:proofErr w:type="gramStart"/>
-      <w:r>
-        <w:t>table :</w:t>
-      </w:r>
-      <w:proofErr w:type="gramEnd"/>
-      <w:r>
-        <w:t xml:space="preserve"> </w:t>
+        <w:t xml:space="preserve">How many partitions got scanned from snowflake table : </w:t>
       </w:r>
       <w:r>
         <w:t xml:space="preserve"> </w:t>
@@ -1516,29 +1008,13 @@
     </w:p>
     <w:p>
       <w:r>
-        <w:t xml:space="preserve">  Once we are done looking up we can copy data back to s3 with new derived lookup </w:t>
-      </w:r>
-      <w:proofErr w:type="gramStart"/>
-      <w:r>
-        <w:t>column.*</w:t>
-      </w:r>
-      <w:proofErr w:type="gramEnd"/>
-      <w:r>
-        <w:t>/</w:t>
+        <w:t xml:space="preserve">  Once we are done looking up we can copy data back to s3 with new derived lookup column.*/</w:t>
       </w:r>
     </w:p>
     <w:p/>
     <w:p>
       <w:r>
-        <w:t xml:space="preserve">-- We will try to query joined data in s3 and </w:t>
-      </w:r>
-      <w:proofErr w:type="gramStart"/>
-      <w:r>
-        <w:t>snowflake.*</w:t>
-      </w:r>
-      <w:proofErr w:type="gramEnd"/>
-      <w:r>
-        <w:t>/</w:t>
+        <w:t>-- We will try to query joined data in s3 and snowflake.*/</w:t>
       </w:r>
     </w:p>
     <w:p>
@@ -1548,6 +1024,7 @@
     </w:p>
     <w:p>
       <w:r>
+        <w:lastRenderedPageBreak/>
         <w:t>COPY INTO @demo_db.public.cus_data_ext_csv_stage/aws-cus-joined-data-upload-csv-a2/</w:t>
       </w:r>
     </w:p>
@@ -1558,7 +1035,6 @@
     </w:p>
     <w:p>
       <w:r>
-        <w:lastRenderedPageBreak/>
         <w:t>(</w:t>
       </w:r>
     </w:p>
